--- a/Relatório 1ª série.docx
+++ b/Relatório 1ª série.docx
@@ -137,21 +137,7 @@
           <w:rFonts w:ascii="Times New Roman" w:hAnsi="Times New Roman"/>
           <w:sz w:val="32"/>
         </w:rPr>
-        <w:t>Inverno 2014</w:t>
-      </w:r>
-      <w:r>
-        <w:rPr>
-          <w:rFonts w:ascii="Times New Roman" w:hAnsi="Times New Roman"/>
-          <w:sz w:val="32"/>
-        </w:rPr>
-        <w:t>/201</w:t>
-      </w:r>
-      <w:r>
-        <w:rPr>
-          <w:rFonts w:ascii="Times New Roman" w:hAnsi="Times New Roman"/>
-          <w:sz w:val="32"/>
-        </w:rPr>
-        <w:t>5</w:t>
+        <w:t>Inverno 2014/2015</w:t>
       </w:r>
     </w:p>
     <w:p>
@@ -284,25 +270,7 @@
           <w:sz w:val="96"/>
           <w:szCs w:val="96"/>
         </w:rPr>
-        <w:t xml:space="preserve">Programação </w:t>
-      </w:r>
-      <w:proofErr w:type="gramStart"/>
-      <w:r>
-        <w:rPr>
-          <w:rFonts w:ascii="Times New Roman" w:hAnsi="Times New Roman"/>
-          <w:sz w:val="96"/>
-          <w:szCs w:val="96"/>
-        </w:rPr>
-        <w:t>em</w:t>
-      </w:r>
-      <w:proofErr w:type="gramEnd"/>
-      <w:r>
-        <w:rPr>
-          <w:rFonts w:ascii="Times New Roman" w:hAnsi="Times New Roman"/>
-          <w:sz w:val="96"/>
-          <w:szCs w:val="96"/>
-        </w:rPr>
-        <w:t xml:space="preserve"> Dispositivos Móveis</w:t>
+        <w:t>Programação em Dispositivos Móveis</w:t>
       </w:r>
     </w:p>
     <w:p>
@@ -320,41 +288,25 @@
           <w:sz w:val="32"/>
           <w:szCs w:val="32"/>
         </w:rPr>
-        <w:t xml:space="preserve">Eng.º </w:t>
-      </w:r>
-      <w:r>
+        <w:t>Eng.º Pedro Félix</w:t>
+      </w:r>
+    </w:p>
+    <w:p>
+      <w:pPr>
+        <w:jc w:val="center"/>
         <w:rPr>
           <w:rFonts w:ascii="Times New Roman" w:hAnsi="Times New Roman"/>
           <w:sz w:val="32"/>
           <w:szCs w:val="32"/>
         </w:rPr>
-        <w:t>Pedro Félix</w:t>
-      </w:r>
-    </w:p>
-    <w:p>
-      <w:pPr>
-        <w:jc w:val="center"/>
+      </w:pPr>
+      <w:r>
         <w:rPr>
           <w:rFonts w:ascii="Times New Roman" w:hAnsi="Times New Roman"/>
           <w:sz w:val="32"/>
           <w:szCs w:val="32"/>
         </w:rPr>
-      </w:pPr>
-      <w:r>
-        <w:rPr>
-          <w:rFonts w:ascii="Times New Roman" w:hAnsi="Times New Roman"/>
-          <w:sz w:val="32"/>
-          <w:szCs w:val="32"/>
-        </w:rPr>
-        <w:t>Data de entrega: 27.10</w:t>
-      </w:r>
-      <w:r>
-        <w:rPr>
-          <w:rFonts w:ascii="Times New Roman" w:hAnsi="Times New Roman"/>
-          <w:sz w:val="32"/>
-          <w:szCs w:val="32"/>
-        </w:rPr>
-        <w:t>.2014</w:t>
+        <w:t>Data de entrega: 27.10.2014</w:t>
       </w:r>
     </w:p>
     <w:p>
@@ -506,7 +458,7 @@
           <w:sz w:val="24"/>
           <w:szCs w:val="24"/>
         </w:rPr>
-        <w:t>L</w:t>
+        <w:t xml:space="preserve">LI51D </w:t>
       </w:r>
       <w:r>
         <w:rPr>
@@ -514,7 +466,7 @@
           <w:sz w:val="24"/>
           <w:szCs w:val="24"/>
         </w:rPr>
-        <w:t>I5</w:t>
+        <w:t>–</w:t>
       </w:r>
       <w:r>
         <w:rPr>
@@ -522,27 +474,18 @@
           <w:sz w:val="24"/>
           <w:szCs w:val="24"/>
         </w:rPr>
-        <w:t xml:space="preserve">1D </w:t>
-      </w:r>
-      <w:r>
-        <w:rPr>
-          <w:rFonts w:ascii="Times New Roman" w:hAnsi="Times New Roman"/>
-          <w:sz w:val="24"/>
-          <w:szCs w:val="24"/>
-        </w:rPr>
-        <w:t>–</w:t>
-      </w:r>
-      <w:r>
-        <w:rPr>
-          <w:rFonts w:ascii="Times New Roman" w:hAnsi="Times New Roman"/>
-          <w:sz w:val="24"/>
-          <w:szCs w:val="24"/>
-        </w:rPr>
         <w:t xml:space="preserve"> LEIC</w:t>
       </w:r>
     </w:p>
     <w:sdt>
       <w:sdtPr>
+        <w:rPr>
+          <w:rFonts w:asciiTheme="minorHAnsi" w:eastAsiaTheme="minorHAnsi" w:hAnsiTheme="minorHAnsi" w:cstheme="minorBidi"/>
+          <w:color w:val="auto"/>
+          <w:sz w:val="22"/>
+          <w:szCs w:val="22"/>
+          <w:lang w:val="pt-PT"/>
+        </w:rPr>
         <w:id w:val="-262694877"/>
         <w:docPartObj>
           <w:docPartGallery w:val="Table of Contents"/>
@@ -551,14 +494,9 @@
       </w:sdtPr>
       <w:sdtEndPr>
         <w:rPr>
-          <w:rFonts w:asciiTheme="minorHAnsi" w:eastAsiaTheme="minorHAnsi" w:hAnsiTheme="minorHAnsi" w:cstheme="minorBidi"/>
           <w:b/>
           <w:bCs/>
           <w:noProof/>
-          <w:color w:val="auto"/>
-          <w:sz w:val="22"/>
-          <w:szCs w:val="22"/>
-          <w:lang w:val="pt-PT"/>
         </w:rPr>
       </w:sdtEndPr>
       <w:sdtContent>
@@ -1149,7 +1087,10 @@
         <w:t>:</w:t>
       </w:r>
       <w:r>
-        <w:t xml:space="preserve"> classe que define associa os nomes </w:t>
+        <w:t xml:space="preserve"> classe que </w:t>
+      </w:r>
+      <w:r>
+        <w:t xml:space="preserve">associa os nomes </w:t>
       </w:r>
       <w:proofErr w:type="spellStart"/>
       <w:r>
@@ -1743,13 +1684,473 @@
       <w:r>
         <w:t>também havendo a capacidade de selecionar um contato e adicionar uma data de aniversário ao mesmo.</w:t>
       </w:r>
+    </w:p>
+    <w:p>
+      <w:pPr>
+        <w:ind w:firstLine="708"/>
+        <w:jc w:val="both"/>
+      </w:pPr>
+      <w:r>
+        <w:t>Para a realização deste exercício foram criadas várias classes adicionais, para uma melhor organização do código, que interagem entre si:</w:t>
+      </w:r>
+    </w:p>
+    <w:p>
+      <w:pPr>
+        <w:pStyle w:val="ListParagraph"/>
+        <w:numPr>
+          <w:ilvl w:val="0"/>
+          <w:numId w:val="2"/>
+        </w:numPr>
+        <w:jc w:val="both"/>
+      </w:pPr>
+      <w:proofErr w:type="spellStart"/>
+      <w:r>
+        <w:rPr>
+          <w:b/>
+          <w:i/>
+        </w:rPr>
+        <w:t>ContactInfo</w:t>
+      </w:r>
+      <w:proofErr w:type="spellEnd"/>
+      <w:r>
+        <w:rPr>
+          <w:b/>
+          <w:i/>
+        </w:rPr>
+        <w:t>:</w:t>
+      </w:r>
+      <w:r>
+        <w:t xml:space="preserve"> classe que descreve o contacto, contendo o seu identificador, o seu nome, a sua imagem e a sua data de aniversário.</w:t>
+      </w:r>
+    </w:p>
+    <w:p>
+      <w:pPr>
+        <w:pStyle w:val="ListParagraph"/>
+        <w:numPr>
+          <w:ilvl w:val="0"/>
+          <w:numId w:val="2"/>
+        </w:numPr>
+        <w:jc w:val="both"/>
+      </w:pPr>
+      <w:proofErr w:type="spellStart"/>
+      <w:r>
+        <w:rPr>
+          <w:b/>
+          <w:i/>
+        </w:rPr>
+        <w:t>ContactsCustomAdapter</w:t>
+      </w:r>
+      <w:proofErr w:type="spellEnd"/>
+      <w:r>
+        <w:rPr>
+          <w:b/>
+          <w:i/>
+        </w:rPr>
+        <w:t>:</w:t>
+      </w:r>
+      <w:r>
+        <w:t xml:space="preserve"> classe que define um </w:t>
+      </w:r>
+      <w:proofErr w:type="spellStart"/>
+      <w:r>
+        <w:rPr>
+          <w:i/>
+        </w:rPr>
+        <w:t>adapter</w:t>
+      </w:r>
+      <w:proofErr w:type="spellEnd"/>
+      <w:r>
+        <w:t xml:space="preserve"> que é</w:t>
+      </w:r>
+      <w:r>
+        <w:t xml:space="preserve"> usado no auxí</w:t>
+      </w:r>
+      <w:r>
+        <w:t xml:space="preserve">lio da apresentação do </w:t>
+      </w:r>
+      <w:proofErr w:type="gramStart"/>
+      <w:r>
+        <w:rPr>
+          <w:i/>
+        </w:rPr>
+        <w:t>layout</w:t>
+      </w:r>
+      <w:proofErr w:type="gramEnd"/>
+      <w:r>
+        <w:t xml:space="preserve"> para a </w:t>
+      </w:r>
+      <w:proofErr w:type="spellStart"/>
+      <w:r>
+        <w:rPr>
+          <w:i/>
+        </w:rPr>
+        <w:t>MainActivity</w:t>
+      </w:r>
+      <w:proofErr w:type="spellEnd"/>
+      <w:r>
+        <w:t>, onde se podem ver os contactos com aniversários a ocorrer num futuro próximo, indicado pelo utilizador.</w:t>
+      </w:r>
+    </w:p>
+    <w:p>
+      <w:pPr>
+        <w:pStyle w:val="ListParagraph"/>
+        <w:numPr>
+          <w:ilvl w:val="0"/>
+          <w:numId w:val="2"/>
+        </w:numPr>
+        <w:jc w:val="both"/>
+      </w:pPr>
+      <w:proofErr w:type="spellStart"/>
+      <w:r>
+        <w:rPr>
+          <w:b/>
+          <w:i/>
+        </w:rPr>
+        <w:t>ViewModel</w:t>
+      </w:r>
+      <w:proofErr w:type="spellEnd"/>
+      <w:r>
+        <w:rPr>
+          <w:b/>
+          <w:i/>
+        </w:rPr>
+        <w:t>:</w:t>
+      </w:r>
+      <w:r>
+        <w:t xml:space="preserve"> classe que associa os nome</w:t>
+      </w:r>
+      <w:r>
+        <w:t>s corre</w:t>
+      </w:r>
+      <w:r>
+        <w:t xml:space="preserve">tos das </w:t>
+      </w:r>
+      <w:proofErr w:type="spellStart"/>
+      <w:r>
+        <w:rPr>
+          <w:i/>
+        </w:rPr>
+        <w:t>views</w:t>
+      </w:r>
+      <w:proofErr w:type="spellEnd"/>
+      <w:r>
+        <w:t xml:space="preserve"> aos </w:t>
+      </w:r>
+      <w:proofErr w:type="spellStart"/>
+      <w:r>
+        <w:rPr>
+          <w:i/>
+        </w:rPr>
+        <w:t>widgets</w:t>
+      </w:r>
+      <w:proofErr w:type="spellEnd"/>
+      <w:r>
+        <w:t>.</w:t>
+      </w:r>
+    </w:p>
+    <w:p>
+      <w:pPr>
+        <w:pStyle w:val="ListParagraph"/>
+        <w:numPr>
+          <w:ilvl w:val="0"/>
+          <w:numId w:val="2"/>
+        </w:numPr>
+        <w:jc w:val="both"/>
+      </w:pPr>
+      <w:proofErr w:type="spellStart"/>
+      <w:r>
+        <w:rPr>
+          <w:b/>
+          <w:i/>
+        </w:rPr>
+        <w:t>ContactsAsyncTask</w:t>
+      </w:r>
+      <w:proofErr w:type="spellEnd"/>
+      <w:r>
+        <w:rPr>
+          <w:b/>
+          <w:i/>
+        </w:rPr>
+        <w:t>:</w:t>
+      </w:r>
+      <w:r>
+        <w:t xml:space="preserve"> classe que estende de </w:t>
+      </w:r>
+      <w:proofErr w:type="spellStart"/>
+      <w:r>
+        <w:rPr>
+          <w:i/>
+        </w:rPr>
+        <w:t>AsyncTask</w:t>
+      </w:r>
+      <w:proofErr w:type="spellEnd"/>
+      <w:r>
+        <w:t xml:space="preserve">, onde é realizada a seleção dos contactos que têm aniversário a ocorrer, num período de tempo, que foi indicado pelo utilizador, ao, nas </w:t>
+      </w:r>
+      <w:proofErr w:type="spellStart"/>
+      <w:r>
+        <w:rPr>
+          <w:i/>
+        </w:rPr>
+        <w:t>SettingsActivity</w:t>
+      </w:r>
+      <w:proofErr w:type="spellEnd"/>
+      <w:r>
+        <w:t xml:space="preserve">, escolher a data limite. </w:t>
+      </w:r>
+      <w:r>
+        <w:t xml:space="preserve">São obtidos todos os contactos existentes a partir da realização de uma </w:t>
+      </w:r>
+      <w:proofErr w:type="spellStart"/>
+      <w:r>
+        <w:rPr>
+          <w:i/>
+        </w:rPr>
+        <w:t>query</w:t>
+      </w:r>
+      <w:proofErr w:type="spellEnd"/>
+      <w:r>
+        <w:t xml:space="preserve">, e de seguida a partir de um </w:t>
+      </w:r>
+      <w:r>
+        <w:rPr>
+          <w:i/>
+        </w:rPr>
+        <w:t>Cursor</w:t>
+      </w:r>
+      <w:r>
+        <w:t xml:space="preserve"> são analisados todos os contatos.</w:t>
+      </w:r>
+    </w:p>
+    <w:p>
+      <w:pPr>
+        <w:ind w:left="1416" w:firstLine="708"/>
+        <w:jc w:val="both"/>
+      </w:pPr>
+      <w:r>
+        <w:t xml:space="preserve">A data é comparada tendo em conta a data atual e a data limite, através do mês e do dia. À </w:t>
+      </w:r>
+      <w:proofErr w:type="spellStart"/>
+      <w:r>
+        <w:rPr>
+          <w:i/>
+        </w:rPr>
+        <w:t>string</w:t>
+      </w:r>
+      <w:proofErr w:type="spellEnd"/>
+      <w:r>
+        <w:t xml:space="preserve"> da data a ser apresentada, é acrescentado o números de anos que o contacto faz, por exemplo, “26/20 (90 </w:t>
+      </w:r>
+      <w:proofErr w:type="gramStart"/>
+      <w:r>
+        <w:t>anos)</w:t>
+      </w:r>
+      <w:proofErr w:type="gramEnd"/>
+      <w:r>
+        <w:t>”.</w:t>
+      </w:r>
+    </w:p>
+    <w:p>
+      <w:pPr>
+        <w:ind w:left="1416" w:firstLine="708"/>
+        <w:jc w:val="both"/>
+      </w:pPr>
+      <w:r>
+        <w:t xml:space="preserve">Esta </w:t>
+      </w:r>
+      <w:proofErr w:type="spellStart"/>
+      <w:r>
+        <w:rPr>
+          <w:i/>
+        </w:rPr>
+        <w:t>AsyncTask</w:t>
+      </w:r>
+      <w:proofErr w:type="spellEnd"/>
+      <w:r>
+        <w:t xml:space="preserve"> retorna um </w:t>
+      </w:r>
+      <w:proofErr w:type="spellStart"/>
+      <w:r>
+        <w:rPr>
+          <w:i/>
+        </w:rPr>
+        <w:t>array</w:t>
+      </w:r>
+      <w:proofErr w:type="spellEnd"/>
+      <w:r>
+        <w:t xml:space="preserve"> de </w:t>
+      </w:r>
+      <w:proofErr w:type="spellStart"/>
+      <w:r>
+        <w:rPr>
+          <w:i/>
+        </w:rPr>
+        <w:t>ContactInfo</w:t>
+      </w:r>
+      <w:proofErr w:type="spellEnd"/>
+      <w:r>
+        <w:t>, que contem todos os contactos, cujo aniversário ocorre no período de tempo indicado.</w:t>
+      </w:r>
+    </w:p>
+    <w:p>
+      <w:pPr>
+        <w:pStyle w:val="ListParagraph"/>
+        <w:numPr>
+          <w:ilvl w:val="0"/>
+          <w:numId w:val="4"/>
+        </w:numPr>
+        <w:jc w:val="both"/>
+      </w:pPr>
+      <w:proofErr w:type="spellStart"/>
+      <w:r>
+        <w:rPr>
+          <w:b/>
+          <w:i/>
+        </w:rPr>
+        <w:t>SettingsActivity</w:t>
+      </w:r>
+      <w:proofErr w:type="spellEnd"/>
+      <w:r>
+        <w:rPr>
+          <w:b/>
+          <w:i/>
+        </w:rPr>
+        <w:t>:</w:t>
+      </w:r>
+      <w:r>
+        <w:t xml:space="preserve"> nesta classe é lançado o calendário, a partir do qual o utilizador poderá escolher a data limite, para obtenção dos contactos que fazem aniversário nesse período de tempo. A data escolhida é guardada num </w:t>
+      </w:r>
+      <w:proofErr w:type="spellStart"/>
+      <w:r>
+        <w:rPr>
+          <w:i/>
+        </w:rPr>
+        <w:t>SharedPreferences</w:t>
+      </w:r>
+      <w:proofErr w:type="spellEnd"/>
+      <w:r>
+        <w:t xml:space="preserve"> a partir do qual se acede posteriormente, na </w:t>
+      </w:r>
+      <w:proofErr w:type="spellStart"/>
+      <w:r>
+        <w:t>MainActivity</w:t>
+      </w:r>
+      <w:proofErr w:type="spellEnd"/>
+      <w:r>
+        <w:t xml:space="preserve">, para através da </w:t>
+      </w:r>
+      <w:proofErr w:type="spellStart"/>
+      <w:r>
+        <w:rPr>
+          <w:i/>
+        </w:rPr>
+        <w:t>ContactsAsyncTask</w:t>
+      </w:r>
+      <w:proofErr w:type="spellEnd"/>
+      <w:r>
+        <w:t xml:space="preserve"> se proceder à procura dos contatos que realizam aniversário no período de tempo indicado.</w:t>
+      </w:r>
+    </w:p>
+    <w:p>
+      <w:pPr>
+        <w:pStyle w:val="ListParagraph"/>
+        <w:numPr>
+          <w:ilvl w:val="0"/>
+          <w:numId w:val="4"/>
+        </w:numPr>
+        <w:jc w:val="both"/>
+      </w:pPr>
+      <w:proofErr w:type="spellStart"/>
+      <w:r>
+        <w:rPr>
+          <w:b/>
+          <w:i/>
+        </w:rPr>
+        <w:t>MainActivity</w:t>
+      </w:r>
+      <w:proofErr w:type="spellEnd"/>
+      <w:r>
+        <w:rPr>
+          <w:b/>
+          <w:i/>
+        </w:rPr>
+        <w:t>:</w:t>
+      </w:r>
+      <w:r>
+        <w:t xml:space="preserve"> é a partir desta classe que se obtém todos os contactos que realizam aniversário num dado período de tempo, com o auxílio das classes </w:t>
+      </w:r>
+      <w:proofErr w:type="spellStart"/>
+      <w:r>
+        <w:rPr>
+          <w:i/>
+        </w:rPr>
+        <w:t>ContactsAsyncTask</w:t>
+      </w:r>
+      <w:proofErr w:type="spellEnd"/>
+      <w:r>
+        <w:t xml:space="preserve"> e </w:t>
+      </w:r>
+      <w:proofErr w:type="spellStart"/>
+      <w:r>
+        <w:rPr>
+          <w:i/>
+        </w:rPr>
+        <w:t>ContactsCustomAdapter</w:t>
+      </w:r>
+      <w:proofErr w:type="spellEnd"/>
+      <w:r>
+        <w:t xml:space="preserve">, e se procede à sua apresentação no </w:t>
+      </w:r>
+      <w:proofErr w:type="gramStart"/>
+      <w:r>
+        <w:rPr>
+          <w:i/>
+        </w:rPr>
+        <w:t>layout</w:t>
+      </w:r>
+      <w:proofErr w:type="gramEnd"/>
+      <w:r>
+        <w:t xml:space="preserve"> definido para a situação.</w:t>
+      </w:r>
+    </w:p>
+    <w:p>
+      <w:pPr>
+        <w:ind w:left="1416" w:firstLine="708"/>
+        <w:jc w:val="both"/>
+      </w:pPr>
+      <w:r>
+        <w:t xml:space="preserve">A partir desta classe é possível lançar a </w:t>
+      </w:r>
+      <w:proofErr w:type="spellStart"/>
+      <w:r>
+        <w:rPr>
+          <w:i/>
+        </w:rPr>
+        <w:t>SettingsActivity</w:t>
+      </w:r>
+      <w:proofErr w:type="spellEnd"/>
+      <w:r>
+        <w:t xml:space="preserve">, onde é apresentado o calendário de escolha de data limite, e ainda a possibilidade de mostrar todos os contatos existentes e adicionar a eles uma data de aniversário, através de um </w:t>
+      </w:r>
+      <w:proofErr w:type="spellStart"/>
+      <w:r>
+        <w:rPr>
+          <w:i/>
+        </w:rPr>
+        <w:t>DatePicker</w:t>
+      </w:r>
+      <w:proofErr w:type="spellEnd"/>
+      <w:r>
+        <w:t>.</w:t>
+      </w:r>
+    </w:p>
+    <w:p>
+      <w:pPr>
+        <w:ind w:left="1068"/>
+        <w:jc w:val="both"/>
+      </w:pPr>
       <w:bookmarkStart w:id="2" w:name="_GoBack"/>
       <w:bookmarkEnd w:id="2"/>
-    </w:p>
-    <w:p>
-      <w:pPr>
-        <w:jc w:val="both"/>
-      </w:pPr>
     </w:p>
     <w:p>
       <w:pPr>
@@ -1826,7 +2227,7 @@
           <w:rPr>
             <w:noProof/>
           </w:rPr>
-          <w:t>5</w:t>
+          <w:t>6</w:t>
         </w:r>
         <w:r>
           <w:rPr>
@@ -1873,6 +2274,232 @@
 <file path=word/numbering.xml><?xml version="1.0" encoding="utf-8"?>
 <w:numbering xmlns:wpc="http://schemas.microsoft.com/office/word/2010/wordprocessingCanvas" xmlns:mc="http://schemas.openxmlformats.org/markup-compatibility/2006" xmlns:o="urn:schemas-microsoft-com:office:office" xmlns:r="http://schemas.openxmlformats.org/officeDocument/2006/relationships" xmlns:m="http://schemas.openxmlformats.org/officeDocument/2006/math" xmlns:v="urn:schemas-microsoft-com:vml" xmlns:wp14="http://schemas.microsoft.com/office/word/2010/wordprocessingDrawing" xmlns:wp="http://schemas.openxmlformats.org/drawingml/2006/wordprocessingDrawing" xmlns:w10="urn:schemas-microsoft-com:office:word" xmlns:w="http://schemas.openxmlformats.org/wordprocessingml/2006/main" xmlns:w14="http://schemas.microsoft.com/office/word/2010/wordml" xmlns:w15="http://schemas.microsoft.com/office/word/2012/wordml" xmlns:wpg="http://schemas.microsoft.com/office/word/2010/wordprocessingGroup" xmlns:wpi="http://schemas.microsoft.com/office/word/2010/wordprocessingInk" xmlns:wne="http://schemas.microsoft.com/office/word/2006/wordml" xmlns:wps="http://schemas.microsoft.com/office/word/2010/wordprocessingShape" mc:Ignorable="w14 w15 wp14">
   <w:abstractNum w:abstractNumId="0">
+    <w:nsid w:val="11E24ED4"/>
+    <w:multiLevelType w:val="hybridMultilevel"/>
+    <w:tmpl w:val="AA003F96"/>
+    <w:lvl w:ilvl="0" w:tplc="08160001">
+      <w:start w:val="1"/>
+      <w:numFmt w:val="bullet"/>
+      <w:lvlText w:val=""/>
+      <w:lvlJc w:val="left"/>
+      <w:pPr>
+        <w:ind w:left="1428" w:hanging="360"/>
+      </w:pPr>
+      <w:rPr>
+        <w:rFonts w:ascii="Symbol" w:hAnsi="Symbol" w:hint="default"/>
+      </w:rPr>
+    </w:lvl>
+    <w:lvl w:ilvl="1" w:tplc="08160003" w:tentative="1">
+      <w:start w:val="1"/>
+      <w:numFmt w:val="bullet"/>
+      <w:lvlText w:val="o"/>
+      <w:lvlJc w:val="left"/>
+      <w:pPr>
+        <w:ind w:left="2148" w:hanging="360"/>
+      </w:pPr>
+      <w:rPr>
+        <w:rFonts w:ascii="Courier New" w:hAnsi="Courier New" w:cs="Courier New" w:hint="default"/>
+      </w:rPr>
+    </w:lvl>
+    <w:lvl w:ilvl="2" w:tplc="08160005" w:tentative="1">
+      <w:start w:val="1"/>
+      <w:numFmt w:val="bullet"/>
+      <w:lvlText w:val=""/>
+      <w:lvlJc w:val="left"/>
+      <w:pPr>
+        <w:ind w:left="2868" w:hanging="360"/>
+      </w:pPr>
+      <w:rPr>
+        <w:rFonts w:ascii="Wingdings" w:hAnsi="Wingdings" w:hint="default"/>
+      </w:rPr>
+    </w:lvl>
+    <w:lvl w:ilvl="3" w:tplc="08160001" w:tentative="1">
+      <w:start w:val="1"/>
+      <w:numFmt w:val="bullet"/>
+      <w:lvlText w:val=""/>
+      <w:lvlJc w:val="left"/>
+      <w:pPr>
+        <w:ind w:left="3588" w:hanging="360"/>
+      </w:pPr>
+      <w:rPr>
+        <w:rFonts w:ascii="Symbol" w:hAnsi="Symbol" w:hint="default"/>
+      </w:rPr>
+    </w:lvl>
+    <w:lvl w:ilvl="4" w:tplc="08160003" w:tentative="1">
+      <w:start w:val="1"/>
+      <w:numFmt w:val="bullet"/>
+      <w:lvlText w:val="o"/>
+      <w:lvlJc w:val="left"/>
+      <w:pPr>
+        <w:ind w:left="4308" w:hanging="360"/>
+      </w:pPr>
+      <w:rPr>
+        <w:rFonts w:ascii="Courier New" w:hAnsi="Courier New" w:cs="Courier New" w:hint="default"/>
+      </w:rPr>
+    </w:lvl>
+    <w:lvl w:ilvl="5" w:tplc="08160005" w:tentative="1">
+      <w:start w:val="1"/>
+      <w:numFmt w:val="bullet"/>
+      <w:lvlText w:val=""/>
+      <w:lvlJc w:val="left"/>
+      <w:pPr>
+        <w:ind w:left="5028" w:hanging="360"/>
+      </w:pPr>
+      <w:rPr>
+        <w:rFonts w:ascii="Wingdings" w:hAnsi="Wingdings" w:hint="default"/>
+      </w:rPr>
+    </w:lvl>
+    <w:lvl w:ilvl="6" w:tplc="08160001" w:tentative="1">
+      <w:start w:val="1"/>
+      <w:numFmt w:val="bullet"/>
+      <w:lvlText w:val=""/>
+      <w:lvlJc w:val="left"/>
+      <w:pPr>
+        <w:ind w:left="5748" w:hanging="360"/>
+      </w:pPr>
+      <w:rPr>
+        <w:rFonts w:ascii="Symbol" w:hAnsi="Symbol" w:hint="default"/>
+      </w:rPr>
+    </w:lvl>
+    <w:lvl w:ilvl="7" w:tplc="08160003" w:tentative="1">
+      <w:start w:val="1"/>
+      <w:numFmt w:val="bullet"/>
+      <w:lvlText w:val="o"/>
+      <w:lvlJc w:val="left"/>
+      <w:pPr>
+        <w:ind w:left="6468" w:hanging="360"/>
+      </w:pPr>
+      <w:rPr>
+        <w:rFonts w:ascii="Courier New" w:hAnsi="Courier New" w:cs="Courier New" w:hint="default"/>
+      </w:rPr>
+    </w:lvl>
+    <w:lvl w:ilvl="8" w:tplc="08160005" w:tentative="1">
+      <w:start w:val="1"/>
+      <w:numFmt w:val="bullet"/>
+      <w:lvlText w:val=""/>
+      <w:lvlJc w:val="left"/>
+      <w:pPr>
+        <w:ind w:left="7188" w:hanging="360"/>
+      </w:pPr>
+      <w:rPr>
+        <w:rFonts w:ascii="Wingdings" w:hAnsi="Wingdings" w:hint="default"/>
+      </w:rPr>
+    </w:lvl>
+  </w:abstractNum>
+  <w:abstractNum w:abstractNumId="1">
+    <w:nsid w:val="3AD701C9"/>
+    <w:multiLevelType w:val="hybridMultilevel"/>
+    <w:tmpl w:val="46F20D3C"/>
+    <w:lvl w:ilvl="0" w:tplc="08160001">
+      <w:start w:val="1"/>
+      <w:numFmt w:val="bullet"/>
+      <w:lvlText w:val=""/>
+      <w:lvlJc w:val="left"/>
+      <w:pPr>
+        <w:ind w:left="720" w:hanging="360"/>
+      </w:pPr>
+      <w:rPr>
+        <w:rFonts w:ascii="Symbol" w:hAnsi="Symbol" w:hint="default"/>
+      </w:rPr>
+    </w:lvl>
+    <w:lvl w:ilvl="1" w:tplc="08160003" w:tentative="1">
+      <w:start w:val="1"/>
+      <w:numFmt w:val="bullet"/>
+      <w:lvlText w:val="o"/>
+      <w:lvlJc w:val="left"/>
+      <w:pPr>
+        <w:ind w:left="1440" w:hanging="360"/>
+      </w:pPr>
+      <w:rPr>
+        <w:rFonts w:ascii="Courier New" w:hAnsi="Courier New" w:cs="Courier New" w:hint="default"/>
+      </w:rPr>
+    </w:lvl>
+    <w:lvl w:ilvl="2" w:tplc="08160005" w:tentative="1">
+      <w:start w:val="1"/>
+      <w:numFmt w:val="bullet"/>
+      <w:lvlText w:val=""/>
+      <w:lvlJc w:val="left"/>
+      <w:pPr>
+        <w:ind w:left="2160" w:hanging="360"/>
+      </w:pPr>
+      <w:rPr>
+        <w:rFonts w:ascii="Wingdings" w:hAnsi="Wingdings" w:hint="default"/>
+      </w:rPr>
+    </w:lvl>
+    <w:lvl w:ilvl="3" w:tplc="08160001" w:tentative="1">
+      <w:start w:val="1"/>
+      <w:numFmt w:val="bullet"/>
+      <w:lvlText w:val=""/>
+      <w:lvlJc w:val="left"/>
+      <w:pPr>
+        <w:ind w:left="2880" w:hanging="360"/>
+      </w:pPr>
+      <w:rPr>
+        <w:rFonts w:ascii="Symbol" w:hAnsi="Symbol" w:hint="default"/>
+      </w:rPr>
+    </w:lvl>
+    <w:lvl w:ilvl="4" w:tplc="08160003" w:tentative="1">
+      <w:start w:val="1"/>
+      <w:numFmt w:val="bullet"/>
+      <w:lvlText w:val="o"/>
+      <w:lvlJc w:val="left"/>
+      <w:pPr>
+        <w:ind w:left="3600" w:hanging="360"/>
+      </w:pPr>
+      <w:rPr>
+        <w:rFonts w:ascii="Courier New" w:hAnsi="Courier New" w:cs="Courier New" w:hint="default"/>
+      </w:rPr>
+    </w:lvl>
+    <w:lvl w:ilvl="5" w:tplc="08160005" w:tentative="1">
+      <w:start w:val="1"/>
+      <w:numFmt w:val="bullet"/>
+      <w:lvlText w:val=""/>
+      <w:lvlJc w:val="left"/>
+      <w:pPr>
+        <w:ind w:left="4320" w:hanging="360"/>
+      </w:pPr>
+      <w:rPr>
+        <w:rFonts w:ascii="Wingdings" w:hAnsi="Wingdings" w:hint="default"/>
+      </w:rPr>
+    </w:lvl>
+    <w:lvl w:ilvl="6" w:tplc="08160001" w:tentative="1">
+      <w:start w:val="1"/>
+      <w:numFmt w:val="bullet"/>
+      <w:lvlText w:val=""/>
+      <w:lvlJc w:val="left"/>
+      <w:pPr>
+        <w:ind w:left="5040" w:hanging="360"/>
+      </w:pPr>
+      <w:rPr>
+        <w:rFonts w:ascii="Symbol" w:hAnsi="Symbol" w:hint="default"/>
+      </w:rPr>
+    </w:lvl>
+    <w:lvl w:ilvl="7" w:tplc="08160003" w:tentative="1">
+      <w:start w:val="1"/>
+      <w:numFmt w:val="bullet"/>
+      <w:lvlText w:val="o"/>
+      <w:lvlJc w:val="left"/>
+      <w:pPr>
+        <w:ind w:left="5760" w:hanging="360"/>
+      </w:pPr>
+      <w:rPr>
+        <w:rFonts w:ascii="Courier New" w:hAnsi="Courier New" w:cs="Courier New" w:hint="default"/>
+      </w:rPr>
+    </w:lvl>
+    <w:lvl w:ilvl="8" w:tplc="08160005" w:tentative="1">
+      <w:start w:val="1"/>
+      <w:numFmt w:val="bullet"/>
+      <w:lvlText w:val=""/>
+      <w:lvlJc w:val="left"/>
+      <w:pPr>
+        <w:ind w:left="6480" w:hanging="360"/>
+      </w:pPr>
+      <w:rPr>
+        <w:rFonts w:ascii="Wingdings" w:hAnsi="Wingdings" w:hint="default"/>
+      </w:rPr>
+    </w:lvl>
+  </w:abstractNum>
+  <w:abstractNum w:abstractNumId="2">
     <w:nsid w:val="3D326A17"/>
     <w:multiLevelType w:val="hybridMultilevel"/>
     <w:tmpl w:val="9C307412"/>
@@ -1985,8 +2612,130 @@
       </w:rPr>
     </w:lvl>
   </w:abstractNum>
+  <w:abstractNum w:abstractNumId="3">
+    <w:nsid w:val="42393B7F"/>
+    <w:multiLevelType w:val="hybridMultilevel"/>
+    <w:tmpl w:val="80FE1BA6"/>
+    <w:lvl w:ilvl="0" w:tplc="08160001">
+      <w:start w:val="1"/>
+      <w:numFmt w:val="bullet"/>
+      <w:lvlText w:val=""/>
+      <w:lvlJc w:val="left"/>
+      <w:pPr>
+        <w:ind w:left="1440" w:hanging="360"/>
+      </w:pPr>
+      <w:rPr>
+        <w:rFonts w:ascii="Symbol" w:hAnsi="Symbol" w:hint="default"/>
+      </w:rPr>
+    </w:lvl>
+    <w:lvl w:ilvl="1" w:tplc="08160003" w:tentative="1">
+      <w:start w:val="1"/>
+      <w:numFmt w:val="bullet"/>
+      <w:lvlText w:val="o"/>
+      <w:lvlJc w:val="left"/>
+      <w:pPr>
+        <w:ind w:left="2160" w:hanging="360"/>
+      </w:pPr>
+      <w:rPr>
+        <w:rFonts w:ascii="Courier New" w:hAnsi="Courier New" w:cs="Courier New" w:hint="default"/>
+      </w:rPr>
+    </w:lvl>
+    <w:lvl w:ilvl="2" w:tplc="08160005" w:tentative="1">
+      <w:start w:val="1"/>
+      <w:numFmt w:val="bullet"/>
+      <w:lvlText w:val=""/>
+      <w:lvlJc w:val="left"/>
+      <w:pPr>
+        <w:ind w:left="2880" w:hanging="360"/>
+      </w:pPr>
+      <w:rPr>
+        <w:rFonts w:ascii="Wingdings" w:hAnsi="Wingdings" w:hint="default"/>
+      </w:rPr>
+    </w:lvl>
+    <w:lvl w:ilvl="3" w:tplc="08160001" w:tentative="1">
+      <w:start w:val="1"/>
+      <w:numFmt w:val="bullet"/>
+      <w:lvlText w:val=""/>
+      <w:lvlJc w:val="left"/>
+      <w:pPr>
+        <w:ind w:left="3600" w:hanging="360"/>
+      </w:pPr>
+      <w:rPr>
+        <w:rFonts w:ascii="Symbol" w:hAnsi="Symbol" w:hint="default"/>
+      </w:rPr>
+    </w:lvl>
+    <w:lvl w:ilvl="4" w:tplc="08160003" w:tentative="1">
+      <w:start w:val="1"/>
+      <w:numFmt w:val="bullet"/>
+      <w:lvlText w:val="o"/>
+      <w:lvlJc w:val="left"/>
+      <w:pPr>
+        <w:ind w:left="4320" w:hanging="360"/>
+      </w:pPr>
+      <w:rPr>
+        <w:rFonts w:ascii="Courier New" w:hAnsi="Courier New" w:cs="Courier New" w:hint="default"/>
+      </w:rPr>
+    </w:lvl>
+    <w:lvl w:ilvl="5" w:tplc="08160005" w:tentative="1">
+      <w:start w:val="1"/>
+      <w:numFmt w:val="bullet"/>
+      <w:lvlText w:val=""/>
+      <w:lvlJc w:val="left"/>
+      <w:pPr>
+        <w:ind w:left="5040" w:hanging="360"/>
+      </w:pPr>
+      <w:rPr>
+        <w:rFonts w:ascii="Wingdings" w:hAnsi="Wingdings" w:hint="default"/>
+      </w:rPr>
+    </w:lvl>
+    <w:lvl w:ilvl="6" w:tplc="08160001" w:tentative="1">
+      <w:start w:val="1"/>
+      <w:numFmt w:val="bullet"/>
+      <w:lvlText w:val=""/>
+      <w:lvlJc w:val="left"/>
+      <w:pPr>
+        <w:ind w:left="5760" w:hanging="360"/>
+      </w:pPr>
+      <w:rPr>
+        <w:rFonts w:ascii="Symbol" w:hAnsi="Symbol" w:hint="default"/>
+      </w:rPr>
+    </w:lvl>
+    <w:lvl w:ilvl="7" w:tplc="08160003" w:tentative="1">
+      <w:start w:val="1"/>
+      <w:numFmt w:val="bullet"/>
+      <w:lvlText w:val="o"/>
+      <w:lvlJc w:val="left"/>
+      <w:pPr>
+        <w:ind w:left="6480" w:hanging="360"/>
+      </w:pPr>
+      <w:rPr>
+        <w:rFonts w:ascii="Courier New" w:hAnsi="Courier New" w:cs="Courier New" w:hint="default"/>
+      </w:rPr>
+    </w:lvl>
+    <w:lvl w:ilvl="8" w:tplc="08160005" w:tentative="1">
+      <w:start w:val="1"/>
+      <w:numFmt w:val="bullet"/>
+      <w:lvlText w:val=""/>
+      <w:lvlJc w:val="left"/>
+      <w:pPr>
+        <w:ind w:left="7200" w:hanging="360"/>
+      </w:pPr>
+      <w:rPr>
+        <w:rFonts w:ascii="Wingdings" w:hAnsi="Wingdings" w:hint="default"/>
+      </w:rPr>
+    </w:lvl>
+  </w:abstractNum>
   <w:num w:numId="1">
+    <w:abstractNumId w:val="2"/>
+  </w:num>
+  <w:num w:numId="2">
     <w:abstractNumId w:val="0"/>
+  </w:num>
+  <w:num w:numId="3">
+    <w:abstractNumId w:val="1"/>
+  </w:num>
+  <w:num w:numId="4">
+    <w:abstractNumId w:val="3"/>
   </w:num>
 </w:numbering>
 </file>
@@ -2827,7 +3576,7 @@
 </file>
 
 <file path=customXml/itemProps1.xml><?xml version="1.0" encoding="utf-8"?>
-<ds:datastoreItem xmlns:ds="http://schemas.openxmlformats.org/officeDocument/2006/customXml" ds:itemID="{FF48721E-5806-45CA-9A24-73360777C85B}">
+<ds:datastoreItem xmlns:ds="http://schemas.openxmlformats.org/officeDocument/2006/customXml" ds:itemID="{0CCE3825-8B9D-40DF-967A-B739728D35B8}">
   <ds:schemaRefs>
     <ds:schemaRef ds:uri="http://schemas.openxmlformats.org/officeDocument/2006/bibliography"/>
   </ds:schemaRefs>

--- a/Relatório 1ª série.docx
+++ b/Relatório 1ª série.docx
@@ -343,27 +343,7 @@
           <w:sz w:val="28"/>
           <w:szCs w:val="28"/>
         </w:rPr>
-        <w:t xml:space="preserve">Trabalho elaborado </w:t>
-      </w:r>
-      <w:proofErr w:type="gramStart"/>
-      <w:r>
-        <w:rPr>
-          <w:rFonts w:ascii="Times New Roman" w:hAnsi="Times New Roman"/>
-          <w:b/>
-          <w:sz w:val="28"/>
-          <w:szCs w:val="28"/>
-        </w:rPr>
-        <w:t>por</w:t>
-      </w:r>
-      <w:proofErr w:type="gramEnd"/>
-      <w:r>
-        <w:rPr>
-          <w:rFonts w:ascii="Times New Roman" w:hAnsi="Times New Roman"/>
-          <w:b/>
-          <w:sz w:val="28"/>
-          <w:szCs w:val="28"/>
-        </w:rPr>
-        <w:t>:</w:t>
+        <w:t>Trabalho elaborado por:</w:t>
       </w:r>
     </w:p>
     <w:p>
@@ -702,27 +682,20 @@
       </w:pPr>
       <w:r>
         <w:tab/>
-        <w:t xml:space="preserve">A realização deste exercício teve como objetivo a realização de uma aplicação que mostrasse na </w:t>
-      </w:r>
-      <w:proofErr w:type="spellStart"/>
-      <w:r>
-        <w:rPr>
-          <w:i/>
-        </w:rPr>
-        <w:t>MainActivity</w:t>
-      </w:r>
-      <w:proofErr w:type="spellEnd"/>
-      <w:r>
-        <w:t xml:space="preserve"> a lista de notícias associadas a um conjunto de turmas no </w:t>
-      </w:r>
-      <w:proofErr w:type="spellStart"/>
+        <w:t>A realização deste exercício teve como objetivo a realização de uma aplicação que mostr</w:t>
+      </w:r>
+      <w:r>
+        <w:t>e as</w:t>
+      </w:r>
+      <w:r>
+        <w:t xml:space="preserve"> notícias associadas a um conjunto de turmas no </w:t>
+      </w:r>
       <w:r>
         <w:rPr>
           <w:i/>
         </w:rPr>
         <w:t>thoth</w:t>
       </w:r>
-      <w:proofErr w:type="spellEnd"/>
       <w:r>
         <w:t>, tendo em conta alguns requisitos.</w:t>
       </w:r>
@@ -751,21 +724,12 @@
         </w:numPr>
         <w:jc w:val="both"/>
       </w:pPr>
-      <w:proofErr w:type="spellStart"/>
       <w:r>
         <w:rPr>
           <w:b/>
           <w:i/>
         </w:rPr>
-        <w:t>Clazz</w:t>
-      </w:r>
-      <w:proofErr w:type="spellEnd"/>
-      <w:r>
-        <w:rPr>
-          <w:b/>
-          <w:i/>
-        </w:rPr>
-        <w:t>:</w:t>
+        <w:t>Clazz:</w:t>
       </w:r>
       <w:r>
         <w:t xml:space="preserve"> classe que descreve a turma, contendo o identificador da mesma, o seu nome, e uma variável que permite saber se as notícias desta turma são para ser mostradas ou não.</w:t>
@@ -780,21 +744,12 @@
         </w:numPr>
         <w:jc w:val="both"/>
       </w:pPr>
-      <w:proofErr w:type="spellStart"/>
       <w:r>
         <w:rPr>
           <w:b/>
           <w:i/>
         </w:rPr>
-        <w:t>NewItem</w:t>
-      </w:r>
-      <w:proofErr w:type="spellEnd"/>
-      <w:r>
-        <w:rPr>
-          <w:b/>
-          <w:i/>
-        </w:rPr>
-        <w:t>:</w:t>
+        <w:t>NewItem:</w:t>
       </w:r>
       <w:r>
         <w:t xml:space="preserve"> classe que descreve a notícia, contendo o identificador da mesma, o seu título, data, conteúdo e um variável que permite saber se a notícia em questão já foi vista ou não.</w:t>
@@ -812,114 +767,69 @@
       <w:r>
         <w:t xml:space="preserve"> </w:t>
       </w:r>
-      <w:proofErr w:type="spellStart"/>
       <w:r>
         <w:rPr>
           <w:b/>
           <w:i/>
         </w:rPr>
-        <w:t>ClassesAsyncTask</w:t>
-      </w:r>
-      <w:proofErr w:type="spellEnd"/>
-      <w:r>
-        <w:rPr>
-          <w:b/>
-          <w:i/>
-        </w:rPr>
-        <w:t>:</w:t>
+        <w:t>ClassesAsyncTask:</w:t>
       </w:r>
       <w:r>
         <w:t xml:space="preserve"> classe que estende de </w:t>
       </w:r>
-      <w:proofErr w:type="spellStart"/>
       <w:r>
         <w:rPr>
           <w:i/>
         </w:rPr>
         <w:t>AsyncTask</w:t>
       </w:r>
-      <w:proofErr w:type="spellEnd"/>
       <w:r>
         <w:t xml:space="preserve">, onde é realizado o pedido ao </w:t>
       </w:r>
-      <w:proofErr w:type="spellStart"/>
-      <w:r>
-        <w:rPr>
-          <w:i/>
-        </w:rPr>
-        <w:t>url</w:t>
-      </w:r>
-      <w:proofErr w:type="spellEnd"/>
-      <w:r>
-        <w:t xml:space="preserve"> d</w:t>
-      </w:r>
-      <w:r>
-        <w:t xml:space="preserve">o </w:t>
-      </w:r>
-      <w:proofErr w:type="spellStart"/>
       <w:r>
         <w:rPr>
           <w:i/>
         </w:rPr>
         <w:t>thoth</w:t>
       </w:r>
-      <w:proofErr w:type="spellEnd"/>
-      <w:r>
-        <w:t xml:space="preserve">, para obtenção de todas as turmas e assim se proceder ao </w:t>
-      </w:r>
-      <w:proofErr w:type="spellStart"/>
-      <w:r>
-        <w:t>populamento</w:t>
-      </w:r>
-      <w:proofErr w:type="spellEnd"/>
+      <w:r>
+        <w:t xml:space="preserve">, para obtenção de todas as turmas e assim se proceder ao populamento </w:t>
+      </w:r>
+      <w:r>
+        <w:t>de um</w:t>
+      </w:r>
+      <w:r>
+        <w:t>a</w:t>
+      </w:r>
+      <w:r>
+        <w:t xml:space="preserve"> lista </w:t>
+      </w:r>
+      <w:r>
+        <w:t>d</w:t>
+      </w:r>
+      <w:r>
+        <w:t>o tipo</w:t>
+      </w:r>
       <w:r>
         <w:t xml:space="preserve"> </w:t>
       </w:r>
       <w:r>
-        <w:t>de um</w:t>
-      </w:r>
-      <w:r>
-        <w:t>a</w:t>
-      </w:r>
-      <w:r>
-        <w:t xml:space="preserve"> lista </w:t>
-      </w:r>
-      <w:r>
-        <w:t>d</w:t>
-      </w:r>
-      <w:r>
-        <w:t>o tipo</w:t>
-      </w:r>
-      <w:r>
-        <w:t xml:space="preserve"> </w:t>
-      </w:r>
-      <w:proofErr w:type="spellStart"/>
-      <w:r>
         <w:rPr>
           <w:i/>
         </w:rPr>
         <w:t>Clazz</w:t>
       </w:r>
-      <w:proofErr w:type="spellEnd"/>
       <w:r>
         <w:t>, onde se poderá ter acesso a todas as turmas lidas</w:t>
       </w:r>
       <w:r>
         <w:t xml:space="preserve">, através dos </w:t>
       </w:r>
-      <w:proofErr w:type="spellStart"/>
-      <w:r>
-        <w:rPr>
-          <w:i/>
-        </w:rPr>
-        <w:t>Settings</w:t>
-      </w:r>
-      <w:proofErr w:type="spellEnd"/>
-      <w:r>
-        <w:rPr>
-          <w:i/>
-        </w:rPr>
-        <w:t xml:space="preserve"> </w:t>
+      <w:r>
+        <w:rPr>
+          <w:i/>
+        </w:rPr>
+        <w:t xml:space="preserve">Settings </w:t>
       </w:r>
       <w:r>
         <w:t>da aplicação, que se encontram na</w:t>
@@ -927,14 +837,12 @@
       <w:r>
         <w:t xml:space="preserve"> classe </w:t>
       </w:r>
-      <w:proofErr w:type="spellStart"/>
       <w:r>
         <w:rPr>
           <w:i/>
         </w:rPr>
         <w:t>SettingsActivity</w:t>
       </w:r>
-      <w:proofErr w:type="spellEnd"/>
       <w:r>
         <w:t>.</w:t>
       </w:r>
@@ -948,7 +856,6 @@
         </w:numPr>
         <w:jc w:val="both"/>
       </w:pPr>
-      <w:proofErr w:type="spellStart"/>
       <w:r>
         <w:rPr>
           <w:b/>
@@ -956,28 +863,44 @@
         </w:rPr>
         <w:t>SettingsActivity</w:t>
       </w:r>
-      <w:proofErr w:type="spellEnd"/>
-      <w:r>
-        <w:t xml:space="preserve">: classe onde se vai proceder ao </w:t>
-      </w:r>
-      <w:proofErr w:type="spellStart"/>
-      <w:r>
-        <w:t>populamento</w:t>
-      </w:r>
-      <w:proofErr w:type="spellEnd"/>
-      <w:r>
-        <w:t xml:space="preserve"> de um </w:t>
-      </w:r>
-      <w:proofErr w:type="spellStart"/>
+      <w:r>
+        <w:t>: classe</w:t>
+      </w:r>
+      <w:r>
+        <w:t xml:space="preserve"> que disponibiliza uma lista de todas as turmas existentes no thoth para que o utilizador possa seleccionar quais as turmas a que pretende aceder </w:t>
+      </w:r>
+      <w:r>
+        <w:t>à</w:t>
+      </w:r>
+      <w:r>
+        <w:t>s notícias. Após o utilizador indicar que já escolheu todas as turmas que pretendia</w:t>
+      </w:r>
+      <w:r>
+        <w:t xml:space="preserve"> procede</w:t>
+      </w:r>
+      <w:r>
+        <w:t>-se</w:t>
+      </w:r>
+      <w:r>
+        <w:t xml:space="preserve"> ao populamento de um </w:t>
+      </w:r>
       <w:r>
         <w:rPr>
           <w:i/>
         </w:rPr>
         <w:t>SharedPreferences</w:t>
       </w:r>
-      <w:proofErr w:type="spellEnd"/>
-      <w:r>
-        <w:t>, contendo os identificadores de todas as turmas, para posteriormente ser mais fácil aceder às mesmas para a sua apresentação.</w:t>
+      <w:r>
+        <w:t xml:space="preserve">, </w:t>
+      </w:r>
+      <w:r>
+        <w:t>guardando</w:t>
+      </w:r>
+      <w:r>
+        <w:t xml:space="preserve"> os identificadores de todas as turmas</w:t>
+      </w:r>
+      <w:r>
+        <w:t xml:space="preserve"> que forem escolhidas pelo utilizador.</w:t>
       </w:r>
     </w:p>
     <w:p>
@@ -989,74 +912,70 @@
         </w:numPr>
         <w:jc w:val="both"/>
       </w:pPr>
-      <w:proofErr w:type="spellStart"/>
       <w:r>
         <w:rPr>
           <w:b/>
           <w:i/>
         </w:rPr>
-        <w:t>ClassesCustomAdapter</w:t>
-      </w:r>
-      <w:proofErr w:type="spellEnd"/>
-      <w:r>
-        <w:rPr>
-          <w:b/>
-          <w:i/>
-        </w:rPr>
-        <w:t>:</w:t>
-      </w:r>
-      <w:r>
-        <w:t xml:space="preserve"> classe que define um </w:t>
-      </w:r>
-      <w:proofErr w:type="spellStart"/>
+        <w:t>ClassesCustomAdapter:</w:t>
+      </w:r>
+      <w:r>
+        <w:t xml:space="preserve"> classe que </w:t>
+      </w:r>
+      <w:r>
+        <w:t>implementa</w:t>
+      </w:r>
+      <w:r>
+        <w:t xml:space="preserve"> um </w:t>
+      </w:r>
       <w:r>
         <w:rPr>
           <w:i/>
         </w:rPr>
         <w:t>adapter</w:t>
       </w:r>
-      <w:proofErr w:type="spellEnd"/>
-      <w:r>
-        <w:t xml:space="preserve"> que é usado no auxílio da apresentação da </w:t>
-      </w:r>
-      <w:proofErr w:type="spellStart"/>
+      <w:r>
+        <w:t xml:space="preserve"> </w:t>
+      </w:r>
+      <w:r>
+        <w:t xml:space="preserve">utilizado na ListView da </w:t>
+      </w:r>
       <w:r>
         <w:rPr>
           <w:i/>
         </w:rPr>
         <w:t>SettingsActivity</w:t>
       </w:r>
-      <w:proofErr w:type="spellEnd"/>
-      <w:r>
-        <w:t xml:space="preserve"> auxiliada por um </w:t>
-      </w:r>
-      <w:proofErr w:type="spellStart"/>
+      <w:r>
+        <w:t xml:space="preserve"> </w:t>
+      </w:r>
+      <w:r>
+        <w:t xml:space="preserve">auxiliada por um </w:t>
+      </w:r>
       <w:r>
         <w:rPr>
           <w:i/>
         </w:rPr>
         <w:t>ViewModel</w:t>
       </w:r>
-      <w:proofErr w:type="spellEnd"/>
-      <w:r>
-        <w:t xml:space="preserve"> que garante a associação </w:t>
-      </w:r>
-      <w:proofErr w:type="spellStart"/>
-      <w:r>
-        <w:t>correcta</w:t>
-      </w:r>
-      <w:proofErr w:type="spellEnd"/>
-      <w:r>
-        <w:t xml:space="preserve"> do nome dos </w:t>
-      </w:r>
-      <w:proofErr w:type="spellStart"/>
+      <w:r>
+        <w:t xml:space="preserve"> que garante a associação correcta do nome dos </w:t>
+      </w:r>
       <w:r>
         <w:rPr>
           <w:i/>
         </w:rPr>
         <w:t>widgets</w:t>
       </w:r>
-      <w:proofErr w:type="spellEnd"/>
+      <w:r>
+        <w:rPr>
+          <w:i/>
+        </w:rPr>
+        <w:t xml:space="preserve"> </w:t>
+      </w:r>
+      <w:r>
+        <w:t>com a informação das turmas que se pretende apresentar</w:t>
+      </w:r>
       <w:r>
         <w:t>.</w:t>
       </w:r>
@@ -1070,61 +989,46 @@
         </w:numPr>
         <w:jc w:val="both"/>
       </w:pPr>
-      <w:proofErr w:type="spellStart"/>
       <w:r>
         <w:rPr>
           <w:b/>
           <w:i/>
         </w:rPr>
-        <w:t>ViewModel</w:t>
-      </w:r>
-      <w:proofErr w:type="spellEnd"/>
-      <w:r>
-        <w:rPr>
-          <w:b/>
-          <w:i/>
-        </w:rPr>
-        <w:t>:</w:t>
+        <w:t>ViewModel:</w:t>
       </w:r>
       <w:r>
         <w:t xml:space="preserve"> classe que </w:t>
       </w:r>
       <w:r>
-        <w:t xml:space="preserve">associa os nomes </w:t>
-      </w:r>
-      <w:proofErr w:type="spellStart"/>
-      <w:r>
-        <w:t>correctos</w:t>
-      </w:r>
-      <w:proofErr w:type="spellEnd"/>
-      <w:r>
-        <w:t xml:space="preserve"> das </w:t>
-      </w:r>
-      <w:proofErr w:type="spellStart"/>
-      <w:r>
-        <w:rPr>
-          <w:i/>
-        </w:rPr>
-        <w:t>views</w:t>
-      </w:r>
-      <w:proofErr w:type="spellEnd"/>
-      <w:r>
-        <w:t xml:space="preserve"> ao</w:t>
-      </w:r>
-      <w:r>
-        <w:t>s</w:t>
+        <w:t>disponibiliza</w:t>
       </w:r>
       <w:r>
         <w:t xml:space="preserve"> </w:t>
       </w:r>
-      <w:proofErr w:type="spellStart"/>
+      <w:r>
+        <w:t xml:space="preserve">os </w:t>
+      </w:r>
       <w:r>
         <w:rPr>
           <w:i/>
         </w:rPr>
         <w:t>widgets</w:t>
       </w:r>
-      <w:proofErr w:type="spellEnd"/>
+      <w:r>
+        <w:t xml:space="preserve"> da </w:t>
+      </w:r>
+      <w:r>
+        <w:rPr>
+          <w:i/>
+        </w:rPr>
+        <w:t>view</w:t>
+      </w:r>
+      <w:r>
+        <w:t xml:space="preserve"> </w:t>
+      </w:r>
+      <w:r>
+        <w:t>de forma a facilitar a associação com a informação da turma a apresentar.</w:t>
+      </w:r>
       <w:r>
         <w:t>.</w:t>
       </w:r>
@@ -1138,28 +1042,15 @@
         </w:numPr>
         <w:jc w:val="both"/>
       </w:pPr>
-      <w:proofErr w:type="spellStart"/>
       <w:r>
         <w:rPr>
           <w:b/>
           <w:i/>
         </w:rPr>
-        <w:t>NewsAsyncTask</w:t>
-      </w:r>
-      <w:proofErr w:type="spellEnd"/>
-      <w:r>
-        <w:rPr>
-          <w:b/>
-          <w:i/>
-        </w:rPr>
-        <w:t>:</w:t>
-      </w:r>
-      <w:r>
-        <w:t xml:space="preserve"> classe que estende de </w:t>
-      </w:r>
-      <w:proofErr w:type="spellStart"/>
-      <w:r>
-        <w:t>A</w:t>
+        <w:t>NewsAsyncTask:</w:t>
+      </w:r>
+      <w:r>
+        <w:t xml:space="preserve"> classe que estende de A</w:t>
       </w:r>
       <w:r>
         <w:rPr>
@@ -1167,34 +1058,21 @@
         </w:rPr>
         <w:t>syncTask</w:t>
       </w:r>
-      <w:proofErr w:type="spellEnd"/>
-      <w:r>
-        <w:t xml:space="preserve">, onde é realizado o pedido ao </w:t>
-      </w:r>
-      <w:proofErr w:type="spellStart"/>
-      <w:r>
-        <w:t>url</w:t>
-      </w:r>
-      <w:proofErr w:type="spellEnd"/>
-      <w:r>
-        <w:t xml:space="preserve"> do </w:t>
-      </w:r>
-      <w:proofErr w:type="spellStart"/>
-      <w:r>
-        <w:t>thoth</w:t>
-      </w:r>
-      <w:proofErr w:type="spellEnd"/>
-      <w:r>
-        <w:t xml:space="preserve">, para obtenção das notícias de uma dada turma. As notícias são escolhidas tendo em conta os dados guardados num </w:t>
-      </w:r>
-      <w:proofErr w:type="spellStart"/>
+      <w:r>
+        <w:t>, onde</w:t>
+      </w:r>
+      <w:r>
+        <w:t xml:space="preserve"> é realizado o pedido ao u</w:t>
+      </w:r>
+      <w:r>
+        <w:t xml:space="preserve">thoth, para obtenção das notícias de uma dada turma. As notícias são escolhidas tendo em conta os dados guardados num </w:t>
+      </w:r>
       <w:r>
         <w:rPr>
           <w:i/>
         </w:rPr>
         <w:t>SharedPreferences</w:t>
       </w:r>
-      <w:proofErr w:type="spellEnd"/>
       <w:r>
         <w:t xml:space="preserve">, que contêm o identificador da turma que foi escolhida para apresentar as suas notícias. </w:t>
       </w:r>
@@ -1207,27 +1085,23 @@
       <w:r>
         <w:t xml:space="preserve">As notícias dessa turma são guardadas no </w:t>
       </w:r>
-      <w:proofErr w:type="spellStart"/>
       <w:r>
         <w:rPr>
           <w:i/>
         </w:rPr>
         <w:t>array</w:t>
       </w:r>
-      <w:proofErr w:type="spellEnd"/>
       <w:r>
         <w:t xml:space="preserve"> de </w:t>
       </w:r>
-      <w:proofErr w:type="spellStart"/>
       <w:r>
         <w:rPr>
           <w:i/>
         </w:rPr>
         <w:t>NewItem</w:t>
       </w:r>
-      <w:proofErr w:type="spellEnd"/>
-      <w:r>
-        <w:t>, tendo em conta uma ordem de inserção ordenada, em que as notícias mais recentes e não lidas são as primeiras a serem vistas, ficando as mais antigas e já vistas, para último.</w:t>
+      <w:r>
+        <w:t>, tendo em conta uma ordem de inserção, em que as notícias mais recentes e não lidas são as primeiras a serem vistas, ficando as mais antigas e já vistas, para último.</w:t>
       </w:r>
     </w:p>
     <w:p>
@@ -1247,36 +1121,30 @@
       <w:r>
         <w:t xml:space="preserve">Esta classe é chamada a partir da </w:t>
       </w:r>
-      <w:proofErr w:type="spellStart"/>
       <w:r>
         <w:rPr>
           <w:i/>
         </w:rPr>
         <w:t>MainActivity</w:t>
       </w:r>
-      <w:proofErr w:type="spellEnd"/>
       <w:r>
         <w:t xml:space="preserve">, local onde irão ser apresentadas no </w:t>
       </w:r>
-      <w:proofErr w:type="gramStart"/>
       <w:r>
         <w:rPr>
           <w:i/>
         </w:rPr>
         <w:t>layout</w:t>
       </w:r>
-      <w:proofErr w:type="gramEnd"/>
       <w:r>
         <w:t xml:space="preserve"> as notícias das turmas que foram escolhidas a partir dos </w:t>
       </w:r>
-      <w:proofErr w:type="spellStart"/>
       <w:r>
         <w:rPr>
           <w:i/>
         </w:rPr>
         <w:t>settings</w:t>
       </w:r>
-      <w:proofErr w:type="spellEnd"/>
       <w:r>
         <w:t xml:space="preserve"> da aplicação.</w:t>
       </w:r>
@@ -1290,99 +1158,104 @@
         </w:numPr>
         <w:jc w:val="both"/>
       </w:pPr>
-      <w:proofErr w:type="spellStart"/>
       <w:r>
         <w:rPr>
           <w:b/>
           <w:i/>
         </w:rPr>
-        <w:t>MainActivity</w:t>
-      </w:r>
-      <w:proofErr w:type="spellEnd"/>
-      <w:r>
-        <w:rPr>
-          <w:b/>
-          <w:i/>
-        </w:rPr>
-        <w:t>:</w:t>
+        <w:lastRenderedPageBreak/>
+        <w:t>MainActivity:</w:t>
       </w:r>
       <w:r>
         <w:t xml:space="preserve"> classe onde é lançada a aplicação, bem como os </w:t>
       </w:r>
-      <w:proofErr w:type="spellStart"/>
       <w:r>
         <w:rPr>
           <w:i/>
         </w:rPr>
         <w:t>settings</w:t>
       </w:r>
-      <w:proofErr w:type="spellEnd"/>
       <w:r>
         <w:t xml:space="preserve"> da aplicação, a partir da criação de um novo </w:t>
       </w:r>
-      <w:proofErr w:type="spellStart"/>
       <w:r>
         <w:rPr>
           <w:i/>
         </w:rPr>
         <w:t>Intent</w:t>
       </w:r>
-      <w:proofErr w:type="spellEnd"/>
       <w:r>
         <w:t xml:space="preserve"> referindo a </w:t>
       </w:r>
-      <w:proofErr w:type="spellStart"/>
       <w:r>
         <w:rPr>
           <w:i/>
         </w:rPr>
         <w:t>SettingsActivity</w:t>
       </w:r>
-      <w:proofErr w:type="spellEnd"/>
-      <w:r>
-        <w:t xml:space="preserve">. Esta classe tem associada a si um </w:t>
-      </w:r>
-      <w:proofErr w:type="spellStart"/>
+      <w:r>
+        <w:t xml:space="preserve">. </w:t>
+      </w:r>
+      <w:r>
+        <w:t>Ne</w:t>
+      </w:r>
+      <w:r>
+        <w:t>sta classe</w:t>
+      </w:r>
+      <w:r>
+        <w:t xml:space="preserve"> foi criada uma </w:t>
+      </w:r>
+      <w:r>
+        <w:rPr>
+          <w:i/>
+        </w:rPr>
+        <w:t>Expandable</w:t>
+      </w:r>
+      <w:r>
+        <w:rPr>
+          <w:i/>
+        </w:rPr>
+        <w:t>ListView</w:t>
+      </w:r>
+      <w:r>
+        <w:t xml:space="preserve"> que</w:t>
+      </w:r>
+      <w:r>
+        <w:t xml:space="preserve"> tem associada a si um </w:t>
+      </w:r>
       <w:r>
         <w:rPr>
           <w:i/>
         </w:rPr>
         <w:t>adapter</w:t>
       </w:r>
-      <w:proofErr w:type="spellEnd"/>
       <w:r>
         <w:t xml:space="preserve">, </w:t>
       </w:r>
-      <w:proofErr w:type="spellStart"/>
       <w:r>
         <w:rPr>
           <w:i/>
         </w:rPr>
         <w:t>NewsCustomAdapter</w:t>
       </w:r>
-      <w:proofErr w:type="spellEnd"/>
       <w:r>
         <w:t xml:space="preserve">, onde se procede a associação dos </w:t>
       </w:r>
-      <w:proofErr w:type="spellStart"/>
       <w:r>
         <w:rPr>
           <w:i/>
         </w:rPr>
         <w:t>widgets</w:t>
       </w:r>
-      <w:proofErr w:type="spellEnd"/>
       <w:r>
         <w:t xml:space="preserve"> do </w:t>
       </w:r>
-      <w:proofErr w:type="gramStart"/>
       <w:r>
         <w:rPr>
           <w:i/>
         </w:rPr>
         <w:t>layout</w:t>
       </w:r>
-      <w:proofErr w:type="gramEnd"/>
       <w:r>
         <w:rPr>
           <w:i/>
@@ -1402,56 +1275,37 @@
         </w:numPr>
         <w:jc w:val="both"/>
       </w:pPr>
-      <w:proofErr w:type="spellStart"/>
       <w:r>
         <w:rPr>
           <w:b/>
           <w:i/>
         </w:rPr>
-        <w:lastRenderedPageBreak/>
-        <w:t>NewsCustomAdapter</w:t>
-      </w:r>
-      <w:proofErr w:type="spellEnd"/>
-      <w:r>
-        <w:rPr>
-          <w:b/>
-          <w:i/>
-        </w:rPr>
-        <w:t>:</w:t>
+        <w:t>NewsCustomAdapter:</w:t>
       </w:r>
       <w:r>
         <w:t xml:space="preserve"> classe que define um </w:t>
       </w:r>
-      <w:proofErr w:type="spellStart"/>
       <w:r>
         <w:rPr>
           <w:i/>
         </w:rPr>
         <w:t>adapter</w:t>
       </w:r>
-      <w:proofErr w:type="spellEnd"/>
-      <w:r>
-        <w:t xml:space="preserve"> que é usado no auxílio da apresentação do </w:t>
-      </w:r>
-      <w:proofErr w:type="gramStart"/>
-      <w:r>
-        <w:rPr>
-          <w:i/>
-        </w:rPr>
-        <w:t>layout</w:t>
-      </w:r>
-      <w:proofErr w:type="gramEnd"/>
-      <w:r>
-        <w:t xml:space="preserve"> definido para a </w:t>
-      </w:r>
-      <w:proofErr w:type="spellStart"/>
+      <w:r>
+        <w:t xml:space="preserve"> que é </w:t>
+      </w:r>
+      <w:r>
+        <w:t>utilizado na ListView da</w:t>
+      </w:r>
+      <w:r>
+        <w:t xml:space="preserve"> </w:t>
+      </w:r>
       <w:r>
         <w:rPr>
           <w:i/>
         </w:rPr>
         <w:t>MainActivity</w:t>
       </w:r>
-      <w:proofErr w:type="spellEnd"/>
       <w:r>
         <w:t xml:space="preserve">, onde se podem ler </w:t>
       </w:r>
@@ -1464,55 +1318,39 @@
       <w:r>
         <w:t xml:space="preserve"> Esta classe conta com o auxílio de outras duas classes: </w:t>
       </w:r>
-      <w:proofErr w:type="spellStart"/>
       <w:r>
         <w:rPr>
           <w:i/>
         </w:rPr>
         <w:t>ViewModelParent</w:t>
       </w:r>
-      <w:proofErr w:type="spellEnd"/>
       <w:r>
         <w:t xml:space="preserve"> e </w:t>
       </w:r>
-      <w:proofErr w:type="spellStart"/>
       <w:r>
         <w:rPr>
           <w:i/>
         </w:rPr>
         <w:t>ViewModelChild</w:t>
       </w:r>
-      <w:proofErr w:type="spellEnd"/>
       <w:r>
         <w:t xml:space="preserve">. Isto porque como na </w:t>
       </w:r>
-      <w:proofErr w:type="spellStart"/>
       <w:r>
         <w:rPr>
           <w:i/>
         </w:rPr>
         <w:t>MainActivity</w:t>
       </w:r>
-      <w:proofErr w:type="spellEnd"/>
-      <w:r>
-        <w:t xml:space="preserve">, o </w:t>
-      </w:r>
-      <w:proofErr w:type="gramStart"/>
-      <w:r>
-        <w:t>layout</w:t>
-      </w:r>
-      <w:proofErr w:type="gramEnd"/>
-      <w:r>
-        <w:t xml:space="preserve"> é apresentado através de um </w:t>
-      </w:r>
-      <w:proofErr w:type="spellStart"/>
+      <w:r>
+        <w:t xml:space="preserve">, o layout é apresentado através de um </w:t>
+      </w:r>
       <w:r>
         <w:rPr>
           <w:i/>
         </w:rPr>
         <w:t>ExpandableListView</w:t>
       </w:r>
-      <w:proofErr w:type="spellEnd"/>
       <w:r>
         <w:t xml:space="preserve"> são precisos dois tipos de vistas. Uma em que aparece o título da notícia e a data, e outra que se abre ao carregar na anterior, onde aparece o conteúdo da notícia.</w:t>
       </w:r>
@@ -1526,44 +1364,43 @@
         </w:numPr>
         <w:jc w:val="both"/>
       </w:pPr>
-      <w:proofErr w:type="spellStart"/>
       <w:r>
         <w:rPr>
           <w:b/>
           <w:i/>
         </w:rPr>
-        <w:t>ViewModelParent</w:t>
-      </w:r>
-      <w:proofErr w:type="spellEnd"/>
-      <w:r>
-        <w:rPr>
-          <w:b/>
-          <w:i/>
-        </w:rPr>
-        <w:t>:</w:t>
-      </w:r>
-      <w:r>
-        <w:t xml:space="preserve"> classe onde se procede à associação dos dados da primeira </w:t>
-      </w:r>
-      <w:proofErr w:type="spellStart"/>
+        <w:t>ViewModelParent:</w:t>
+      </w:r>
+      <w:r>
+        <w:t xml:space="preserve"> classe onde se procede à associação dos dados</w:t>
+      </w:r>
+      <w:r>
+        <w:t xml:space="preserve"> aos </w:t>
+      </w:r>
+      <w:r>
+        <w:rPr>
+          <w:i/>
+        </w:rPr>
+        <w:t>widgets</w:t>
+      </w:r>
+      <w:r>
+        <w:t xml:space="preserve"> da primeira </w:t>
+      </w:r>
       <w:r>
         <w:rPr>
           <w:i/>
         </w:rPr>
         <w:t>view</w:t>
       </w:r>
-      <w:proofErr w:type="spellEnd"/>
       <w:r>
         <w:t xml:space="preserve"> da </w:t>
       </w:r>
-      <w:proofErr w:type="spellStart"/>
       <w:r>
         <w:rPr>
           <w:i/>
         </w:rPr>
         <w:t>ExpandableListView</w:t>
       </w:r>
-      <w:proofErr w:type="spellEnd"/>
       <w:r>
         <w:t xml:space="preserve"> onde se encontra o título da notícia bem como a data do lançamento da mesma.</w:t>
       </w:r>
@@ -1577,44 +1414,48 @@
         </w:numPr>
         <w:jc w:val="both"/>
       </w:pPr>
-      <w:proofErr w:type="spellStart"/>
       <w:r>
         <w:rPr>
           <w:b/>
           <w:i/>
         </w:rPr>
-        <w:t>ViewModelChild</w:t>
-      </w:r>
-      <w:proofErr w:type="spellEnd"/>
-      <w:r>
-        <w:rPr>
-          <w:b/>
-          <w:i/>
-        </w:rPr>
-        <w:t>:</w:t>
-      </w:r>
-      <w:r>
-        <w:t xml:space="preserve"> classe onde se procede à associação dos dados da segunda </w:t>
-      </w:r>
-      <w:proofErr w:type="spellStart"/>
+        <w:t>ViewModelChild:</w:t>
+      </w:r>
+      <w:r>
+        <w:t xml:space="preserve"> classe onde se procede à associação dos dados</w:t>
+      </w:r>
+      <w:r>
+        <w:t xml:space="preserve"> aos </w:t>
+      </w:r>
+      <w:bookmarkStart w:id="1" w:name="_GoBack"/>
+      <w:r>
+        <w:rPr>
+          <w:i/>
+        </w:rPr>
+        <w:t>widgets</w:t>
+      </w:r>
+      <w:r>
+        <w:t xml:space="preserve"> </w:t>
+      </w:r>
+      <w:bookmarkEnd w:id="1"/>
+      <w:r>
+        <w:t xml:space="preserve">da segunda </w:t>
+      </w:r>
       <w:r>
         <w:rPr>
           <w:i/>
         </w:rPr>
         <w:t>view</w:t>
       </w:r>
-      <w:proofErr w:type="spellEnd"/>
       <w:r>
         <w:t xml:space="preserve"> da </w:t>
       </w:r>
-      <w:proofErr w:type="spellStart"/>
       <w:r>
         <w:rPr>
           <w:i/>
         </w:rPr>
         <w:t>ExpandableListView</w:t>
       </w:r>
-      <w:proofErr w:type="spellEnd"/>
       <w:r>
         <w:t xml:space="preserve"> onde se apresenta o conteúdo da notícia selecionada.</w:t>
       </w:r>
@@ -1632,12 +1473,12 @@
       <w:pPr>
         <w:pStyle w:val="Heading1"/>
       </w:pPr>
-      <w:bookmarkStart w:id="1" w:name="_Toc402035221"/>
+      <w:bookmarkStart w:id="2" w:name="_Toc402035221"/>
       <w:r>
         <w:lastRenderedPageBreak/>
         <w:t>2º Exercício</w:t>
       </w:r>
-      <w:bookmarkEnd w:id="1"/>
+      <w:bookmarkEnd w:id="2"/>
     </w:p>
     <w:p/>
     <w:p>
@@ -1648,36 +1489,30 @@
         <w:tab/>
         <w:t xml:space="preserve">A realização deste exercício teve como objetivo a realização de uma aplicação </w:t>
       </w:r>
-      <w:proofErr w:type="spellStart"/>
       <w:r>
         <w:rPr>
           <w:i/>
         </w:rPr>
         <w:t>Android</w:t>
       </w:r>
-      <w:proofErr w:type="spellEnd"/>
       <w:r>
         <w:t xml:space="preserve"> que mostra na </w:t>
       </w:r>
-      <w:proofErr w:type="spellStart"/>
       <w:r>
         <w:rPr>
           <w:i/>
         </w:rPr>
         <w:t>MainActivity</w:t>
       </w:r>
-      <w:proofErr w:type="spellEnd"/>
       <w:r>
         <w:t xml:space="preserve"> a lista de contactos com aniversários a acontecer num futuro próximo. Sendo o período de tempo a considerar definido nos </w:t>
       </w:r>
-      <w:proofErr w:type="spellStart"/>
       <w:r>
         <w:rPr>
           <w:i/>
         </w:rPr>
         <w:t>settings</w:t>
       </w:r>
-      <w:proofErr w:type="spellEnd"/>
       <w:r>
         <w:t xml:space="preserve"> da aplicação e </w:t>
       </w:r>
@@ -1703,21 +1538,12 @@
         </w:numPr>
         <w:jc w:val="both"/>
       </w:pPr>
-      <w:proofErr w:type="spellStart"/>
       <w:r>
         <w:rPr>
           <w:b/>
           <w:i/>
         </w:rPr>
-        <w:t>ContactInfo</w:t>
-      </w:r>
-      <w:proofErr w:type="spellEnd"/>
-      <w:r>
-        <w:rPr>
-          <w:b/>
-          <w:i/>
-        </w:rPr>
-        <w:t>:</w:t>
+        <w:t>ContactInfo:</w:t>
       </w:r>
       <w:r>
         <w:t xml:space="preserve"> classe que descreve o contacto, contendo o seu identificador, o seu nome, a sua imagem e a sua data de aniversário.</w:t>
@@ -1732,33 +1558,22 @@
         </w:numPr>
         <w:jc w:val="both"/>
       </w:pPr>
-      <w:proofErr w:type="spellStart"/>
       <w:r>
         <w:rPr>
           <w:b/>
           <w:i/>
         </w:rPr>
-        <w:t>ContactsCustomAdapter</w:t>
-      </w:r>
-      <w:proofErr w:type="spellEnd"/>
-      <w:r>
-        <w:rPr>
-          <w:b/>
-          <w:i/>
-        </w:rPr>
-        <w:t>:</w:t>
+        <w:t>ContactsCustomAdapter:</w:t>
       </w:r>
       <w:r>
         <w:t xml:space="preserve"> classe que define um </w:t>
       </w:r>
-      <w:proofErr w:type="spellStart"/>
       <w:r>
         <w:rPr>
           <w:i/>
         </w:rPr>
         <w:t>adapter</w:t>
       </w:r>
-      <w:proofErr w:type="spellEnd"/>
       <w:r>
         <w:t xml:space="preserve"> que é</w:t>
       </w:r>
@@ -1768,25 +1583,21 @@
       <w:r>
         <w:t xml:space="preserve">lio da apresentação do </w:t>
       </w:r>
-      <w:proofErr w:type="gramStart"/>
       <w:r>
         <w:rPr>
           <w:i/>
         </w:rPr>
         <w:t>layout</w:t>
       </w:r>
-      <w:proofErr w:type="gramEnd"/>
       <w:r>
         <w:t xml:space="preserve"> para a </w:t>
       </w:r>
-      <w:proofErr w:type="spellStart"/>
       <w:r>
         <w:rPr>
           <w:i/>
         </w:rPr>
         <w:t>MainActivity</w:t>
       </w:r>
-      <w:proofErr w:type="spellEnd"/>
       <w:r>
         <w:t>, onde se podem ver os contactos com aniversários a ocorrer num futuro próximo, indicado pelo utilizador.</w:t>
       </w:r>
@@ -1800,21 +1611,12 @@
         </w:numPr>
         <w:jc w:val="both"/>
       </w:pPr>
-      <w:proofErr w:type="spellStart"/>
       <w:r>
         <w:rPr>
           <w:b/>
           <w:i/>
         </w:rPr>
-        <w:t>ViewModel</w:t>
-      </w:r>
-      <w:proofErr w:type="spellEnd"/>
-      <w:r>
-        <w:rPr>
-          <w:b/>
-          <w:i/>
-        </w:rPr>
-        <w:t>:</w:t>
+        <w:t>ViewModel:</w:t>
       </w:r>
       <w:r>
         <w:t xml:space="preserve"> classe que associa os nome</w:t>
@@ -1825,25 +1627,21 @@
       <w:r>
         <w:t xml:space="preserve">tos das </w:t>
       </w:r>
-      <w:proofErr w:type="spellStart"/>
       <w:r>
         <w:rPr>
           <w:i/>
         </w:rPr>
         <w:t>views</w:t>
       </w:r>
-      <w:proofErr w:type="spellEnd"/>
       <w:r>
         <w:t xml:space="preserve"> aos </w:t>
       </w:r>
-      <w:proofErr w:type="spellStart"/>
       <w:r>
         <w:rPr>
           <w:i/>
         </w:rPr>
         <w:t>widgets</w:t>
       </w:r>
-      <w:proofErr w:type="spellEnd"/>
       <w:r>
         <w:t>.</w:t>
       </w:r>
@@ -1857,58 +1655,43 @@
         </w:numPr>
         <w:jc w:val="both"/>
       </w:pPr>
-      <w:proofErr w:type="spellStart"/>
       <w:r>
         <w:rPr>
           <w:b/>
           <w:i/>
         </w:rPr>
-        <w:t>ContactsAsyncTask</w:t>
-      </w:r>
-      <w:proofErr w:type="spellEnd"/>
-      <w:r>
-        <w:rPr>
-          <w:b/>
-          <w:i/>
-        </w:rPr>
-        <w:t>:</w:t>
+        <w:t>ContactsAsyncTask:</w:t>
       </w:r>
       <w:r>
         <w:t xml:space="preserve"> classe que estende de </w:t>
       </w:r>
-      <w:proofErr w:type="spellStart"/>
       <w:r>
         <w:rPr>
           <w:i/>
         </w:rPr>
         <w:t>AsyncTask</w:t>
       </w:r>
-      <w:proofErr w:type="spellEnd"/>
       <w:r>
         <w:t xml:space="preserve">, onde é realizada a seleção dos contactos que têm aniversário a ocorrer, num período de tempo, que foi indicado pelo utilizador, ao, nas </w:t>
       </w:r>
-      <w:proofErr w:type="spellStart"/>
       <w:r>
         <w:rPr>
           <w:i/>
         </w:rPr>
         <w:t>SettingsActivity</w:t>
       </w:r>
-      <w:proofErr w:type="spellEnd"/>
       <w:r>
         <w:t xml:space="preserve">, escolher a data limite. </w:t>
       </w:r>
       <w:r>
         <w:t xml:space="preserve">São obtidos todos os contactos existentes a partir da realização de uma </w:t>
       </w:r>
-      <w:proofErr w:type="spellStart"/>
       <w:r>
         <w:rPr>
           <w:i/>
         </w:rPr>
         <w:t>query</w:t>
       </w:r>
-      <w:proofErr w:type="spellEnd"/>
       <w:r>
         <w:t xml:space="preserve">, e de seguida a partir de um </w:t>
       </w:r>
@@ -1930,24 +1713,14 @@
       <w:r>
         <w:t xml:space="preserve">A data é comparada tendo em conta a data atual e a data limite, através do mês e do dia. À </w:t>
       </w:r>
-      <w:proofErr w:type="spellStart"/>
       <w:r>
         <w:rPr>
           <w:i/>
         </w:rPr>
         <w:t>string</w:t>
       </w:r>
-      <w:proofErr w:type="spellEnd"/>
-      <w:r>
-        <w:t xml:space="preserve"> da data a ser apresentada, é acrescentado o números de anos que o contacto faz, por exemplo, “26/20 (90 </w:t>
-      </w:r>
-      <w:proofErr w:type="gramStart"/>
-      <w:r>
-        <w:t>anos)</w:t>
-      </w:r>
-      <w:proofErr w:type="gramEnd"/>
-      <w:r>
-        <w:t>”.</w:t>
+      <w:r>
+        <w:t xml:space="preserve"> da data a ser apresentada, é acrescentado o números de anos que o contacto faz, por exemplo, “26/20 (90 anos)”.</w:t>
       </w:r>
     </w:p>
     <w:p>
@@ -1958,36 +1731,30 @@
       <w:r>
         <w:t xml:space="preserve">Esta </w:t>
       </w:r>
-      <w:proofErr w:type="spellStart"/>
       <w:r>
         <w:rPr>
           <w:i/>
         </w:rPr>
         <w:t>AsyncTask</w:t>
       </w:r>
-      <w:proofErr w:type="spellEnd"/>
       <w:r>
         <w:t xml:space="preserve"> retorna um </w:t>
       </w:r>
-      <w:proofErr w:type="spellStart"/>
       <w:r>
         <w:rPr>
           <w:i/>
         </w:rPr>
         <w:t>array</w:t>
       </w:r>
-      <w:proofErr w:type="spellEnd"/>
       <w:r>
         <w:t xml:space="preserve"> de </w:t>
       </w:r>
-      <w:proofErr w:type="spellStart"/>
       <w:r>
         <w:rPr>
           <w:i/>
         </w:rPr>
         <w:t>ContactInfo</w:t>
       </w:r>
-      <w:proofErr w:type="spellEnd"/>
       <w:r>
         <w:t>, que contem todos os contactos, cujo aniversário ocorre no período de tempo indicado.</w:t>
       </w:r>
@@ -2001,52 +1768,31 @@
         </w:numPr>
         <w:jc w:val="both"/>
       </w:pPr>
-      <w:proofErr w:type="spellStart"/>
       <w:r>
         <w:rPr>
           <w:b/>
           <w:i/>
         </w:rPr>
-        <w:t>SettingsActivity</w:t>
-      </w:r>
-      <w:proofErr w:type="spellEnd"/>
-      <w:r>
-        <w:rPr>
-          <w:b/>
-          <w:i/>
-        </w:rPr>
-        <w:t>:</w:t>
+        <w:t>SettingsActivity:</w:t>
       </w:r>
       <w:r>
         <w:t xml:space="preserve"> nesta classe é lançado o calendário, a partir do qual o utilizador poderá escolher a data limite, para obtenção dos contactos que fazem aniversário nesse período de tempo. A data escolhida é guardada num </w:t>
       </w:r>
-      <w:proofErr w:type="spellStart"/>
       <w:r>
         <w:rPr>
           <w:i/>
         </w:rPr>
         <w:t>SharedPreferences</w:t>
       </w:r>
-      <w:proofErr w:type="spellEnd"/>
-      <w:r>
-        <w:t xml:space="preserve"> a partir do qual se acede posteriormente, na </w:t>
-      </w:r>
-      <w:proofErr w:type="spellStart"/>
-      <w:r>
-        <w:t>MainActivity</w:t>
-      </w:r>
-      <w:proofErr w:type="spellEnd"/>
-      <w:r>
-        <w:t xml:space="preserve">, para através da </w:t>
-      </w:r>
-      <w:proofErr w:type="spellStart"/>
+      <w:r>
+        <w:t xml:space="preserve"> a partir do qual se acede posteriormente, na MainActivity, para através da </w:t>
+      </w:r>
       <w:r>
         <w:rPr>
           <w:i/>
         </w:rPr>
         <w:t>ContactsAsyncTask</w:t>
       </w:r>
-      <w:proofErr w:type="spellEnd"/>
       <w:r>
         <w:t xml:space="preserve"> se proceder à procura dos contatos que realizam aniversário no período de tempo indicado.</w:t>
       </w:r>
@@ -2060,55 +1806,40 @@
         </w:numPr>
         <w:jc w:val="both"/>
       </w:pPr>
-      <w:proofErr w:type="spellStart"/>
       <w:r>
         <w:rPr>
           <w:b/>
           <w:i/>
         </w:rPr>
-        <w:t>MainActivity</w:t>
-      </w:r>
-      <w:proofErr w:type="spellEnd"/>
-      <w:r>
-        <w:rPr>
-          <w:b/>
-          <w:i/>
-        </w:rPr>
-        <w:t>:</w:t>
+        <w:t>MainActivity:</w:t>
       </w:r>
       <w:r>
         <w:t xml:space="preserve"> é a partir desta classe que se obtém todos os contactos que realizam aniversário num dado período de tempo, com o auxílio das classes </w:t>
       </w:r>
-      <w:proofErr w:type="spellStart"/>
       <w:r>
         <w:rPr>
           <w:i/>
         </w:rPr>
         <w:t>ContactsAsyncTask</w:t>
       </w:r>
-      <w:proofErr w:type="spellEnd"/>
       <w:r>
         <w:t xml:space="preserve"> e </w:t>
       </w:r>
-      <w:proofErr w:type="spellStart"/>
       <w:r>
         <w:rPr>
           <w:i/>
         </w:rPr>
         <w:t>ContactsCustomAdapter</w:t>
       </w:r>
-      <w:proofErr w:type="spellEnd"/>
       <w:r>
         <w:t xml:space="preserve">, e se procede à sua apresentação no </w:t>
       </w:r>
-      <w:proofErr w:type="gramStart"/>
       <w:r>
         <w:rPr>
           <w:i/>
         </w:rPr>
         <w:t>layout</w:t>
       </w:r>
-      <w:proofErr w:type="gramEnd"/>
       <w:r>
         <w:t xml:space="preserve"> definido para a situação.</w:t>
       </w:r>
@@ -2121,36 +1852,24 @@
       <w:r>
         <w:t xml:space="preserve">A partir desta classe é possível lançar a </w:t>
       </w:r>
-      <w:proofErr w:type="spellStart"/>
       <w:r>
         <w:rPr>
           <w:i/>
         </w:rPr>
         <w:t>SettingsActivity</w:t>
       </w:r>
-      <w:proofErr w:type="spellEnd"/>
       <w:r>
         <w:t xml:space="preserve">, onde é apresentado o calendário de escolha de data limite, e ainda a possibilidade de mostrar todos os contatos existentes e adicionar a eles uma data de aniversário, através de um </w:t>
       </w:r>
-      <w:proofErr w:type="spellStart"/>
       <w:r>
         <w:rPr>
           <w:i/>
         </w:rPr>
         <w:t>DatePicker</w:t>
       </w:r>
-      <w:proofErr w:type="spellEnd"/>
       <w:r>
         <w:t>.</w:t>
       </w:r>
-    </w:p>
-    <w:p>
-      <w:pPr>
-        <w:ind w:left="1068"/>
-        <w:jc w:val="both"/>
-      </w:pPr>
-      <w:bookmarkStart w:id="2" w:name="_GoBack"/>
-      <w:bookmarkEnd w:id="2"/>
     </w:p>
     <w:p>
       <w:pPr>
@@ -2227,7 +1946,7 @@
           <w:rPr>
             <w:noProof/>
           </w:rPr>
-          <w:t>6</w:t>
+          <w:t>5</w:t>
         </w:r>
         <w:r>
           <w:rPr>
@@ -3576,7 +3295,7 @@
 </file>
 
 <file path=customXml/itemProps1.xml><?xml version="1.0" encoding="utf-8"?>
-<ds:datastoreItem xmlns:ds="http://schemas.openxmlformats.org/officeDocument/2006/customXml" ds:itemID="{0CCE3825-8B9D-40DF-967A-B739728D35B8}">
+<ds:datastoreItem xmlns:ds="http://schemas.openxmlformats.org/officeDocument/2006/customXml" ds:itemID="{D56D16F0-0EA8-4502-BF45-CB23EF27F546}">
   <ds:schemaRefs>
     <ds:schemaRef ds:uri="http://schemas.openxmlformats.org/officeDocument/2006/bibliography"/>
   </ds:schemaRefs>

--- a/Relatório 1ª série.docx
+++ b/Relatório 1ª série.docx
@@ -484,14 +484,12 @@
           <w:pPr>
             <w:pStyle w:val="TOCHeading"/>
           </w:pPr>
-          <w:proofErr w:type="spellStart"/>
           <w:r>
             <w:t>Índi</w:t>
           </w:r>
           <w:r>
             <w:t>ce</w:t>
           </w:r>
-          <w:proofErr w:type="spellEnd"/>
         </w:p>
         <w:p>
           <w:pPr>
@@ -1029,9 +1027,6 @@
       <w:r>
         <w:t>de forma a facilitar a associação com a informação da turma a apresentar.</w:t>
       </w:r>
-      <w:r>
-        <w:t>.</w:t>
-      </w:r>
     </w:p>
     <w:p>
       <w:pPr>
@@ -1295,10 +1290,7 @@
         <w:t xml:space="preserve"> que é </w:t>
       </w:r>
       <w:r>
-        <w:t>utilizado na ListView da</w:t>
-      </w:r>
-      <w:r>
-        <w:t xml:space="preserve"> </w:t>
+        <w:t xml:space="preserve">utilizado na ListView da </w:t>
       </w:r>
       <w:r>
         <w:rPr>
@@ -1427,7 +1419,6 @@
       <w:r>
         <w:t xml:space="preserve"> aos </w:t>
       </w:r>
-      <w:bookmarkStart w:id="1" w:name="_GoBack"/>
       <w:r>
         <w:rPr>
           <w:i/>
@@ -1435,11 +1426,7 @@
         <w:t>widgets</w:t>
       </w:r>
       <w:r>
-        <w:t xml:space="preserve"> </w:t>
-      </w:r>
-      <w:bookmarkEnd w:id="1"/>
-      <w:r>
-        <w:t xml:space="preserve">da segunda </w:t>
+        <w:t xml:space="preserve"> da segunda </w:t>
       </w:r>
       <w:r>
         <w:rPr>
@@ -1473,12 +1460,12 @@
       <w:pPr>
         <w:pStyle w:val="Heading1"/>
       </w:pPr>
-      <w:bookmarkStart w:id="2" w:name="_Toc402035221"/>
+      <w:bookmarkStart w:id="1" w:name="_Toc402035221"/>
       <w:r>
         <w:lastRenderedPageBreak/>
         <w:t>2º Exercício</w:t>
       </w:r>
-      <w:bookmarkEnd w:id="2"/>
+      <w:bookmarkEnd w:id="1"/>
     </w:p>
     <w:p/>
     <w:p>
@@ -1496,16 +1483,13 @@
         <w:t>Android</w:t>
       </w:r>
       <w:r>
-        <w:t xml:space="preserve"> que mostra na </w:t>
-      </w:r>
-      <w:r>
-        <w:rPr>
-          <w:i/>
-        </w:rPr>
-        <w:t>MainActivity</w:t>
-      </w:r>
-      <w:r>
-        <w:t xml:space="preserve"> a lista de contactos com aniversários a acontecer num futuro próximo. Sendo o período de tempo a considerar definido nos </w:t>
+        <w:t xml:space="preserve"> que </w:t>
+      </w:r>
+      <w:r>
+        <w:t>disponibiliza uma</w:t>
+      </w:r>
+      <w:r>
+        <w:t xml:space="preserve"> lista de contactos com aniversários a acontecer num futuro próximo. Sendo o período de tempo a considerar definido nos </w:t>
       </w:r>
       <w:r>
         <w:rPr>
@@ -1575,22 +1559,13 @@
         <w:t>adapter</w:t>
       </w:r>
       <w:r>
-        <w:t xml:space="preserve"> que é</w:t>
-      </w:r>
-      <w:r>
-        <w:t xml:space="preserve"> usado no auxí</w:t>
-      </w:r>
-      <w:r>
-        <w:t xml:space="preserve">lio da apresentação do </w:t>
-      </w:r>
-      <w:r>
-        <w:rPr>
-          <w:i/>
-        </w:rPr>
-        <w:t>layout</w:t>
-      </w:r>
-      <w:r>
-        <w:t xml:space="preserve"> para a </w:t>
+        <w:t xml:space="preserve"> </w:t>
+      </w:r>
+      <w:r>
+        <w:t>que é utilizado na ListView da</w:t>
+      </w:r>
+      <w:r>
+        <w:t xml:space="preserve"> </w:t>
       </w:r>
       <w:r>
         <w:rPr>
@@ -1619,22 +1594,10 @@
         <w:t>ViewModel:</w:t>
       </w:r>
       <w:r>
-        <w:t xml:space="preserve"> classe que associa os nome</w:t>
-      </w:r>
-      <w:r>
-        <w:t>s corre</w:t>
-      </w:r>
-      <w:r>
-        <w:t xml:space="preserve">tos das </w:t>
-      </w:r>
-      <w:r>
-        <w:rPr>
-          <w:i/>
-        </w:rPr>
-        <w:t>views</w:t>
-      </w:r>
-      <w:r>
-        <w:t xml:space="preserve"> aos </w:t>
+        <w:t xml:space="preserve"> </w:t>
+      </w:r>
+      <w:r>
+        <w:t xml:space="preserve">classe que disponibiliza os </w:t>
       </w:r>
       <w:r>
         <w:rPr>
@@ -1643,7 +1606,16 @@
         <w:t>widgets</w:t>
       </w:r>
       <w:r>
-        <w:t>.</w:t>
+        <w:t xml:space="preserve"> da </w:t>
+      </w:r>
+      <w:r>
+        <w:rPr>
+          <w:i/>
+        </w:rPr>
+        <w:t>view</w:t>
+      </w:r>
+      <w:r>
+        <w:t xml:space="preserve"> de forma a facilitar a associação com a informação da turma a apresentar.</w:t>
       </w:r>
     </w:p>
     <w:p>
@@ -1672,16 +1644,7 @@
         <w:t>AsyncTask</w:t>
       </w:r>
       <w:r>
-        <w:t xml:space="preserve">, onde é realizada a seleção dos contactos que têm aniversário a ocorrer, num período de tempo, que foi indicado pelo utilizador, ao, nas </w:t>
-      </w:r>
-      <w:r>
-        <w:rPr>
-          <w:i/>
-        </w:rPr>
-        <w:t>SettingsActivity</w:t>
-      </w:r>
-      <w:r>
-        <w:t xml:space="preserve">, escolher a data limite. </w:t>
+        <w:t xml:space="preserve">, onde é realizada a seleção dos contactos que têm aniversário a ocorrer, num período de tempo, que foi indicado pelo utilizador. </w:t>
       </w:r>
       <w:r>
         <w:t xml:space="preserve">São obtidos todos os contactos existentes a partir da realização de uma </w:t>
@@ -1702,7 +1665,13 @@
         <w:t>Cursor</w:t>
       </w:r>
       <w:r>
-        <w:t xml:space="preserve"> são analisados todos os contatos.</w:t>
+        <w:t xml:space="preserve"> são analisados todos os conta</w:t>
+      </w:r>
+      <w:r>
+        <w:t>c</w:t>
+      </w:r>
+      <w:r>
+        <w:t>tos.</w:t>
       </w:r>
     </w:p>
     <w:p>
@@ -1794,7 +1763,13 @@
         <w:t>ContactsAsyncTask</w:t>
       </w:r>
       <w:r>
-        <w:t xml:space="preserve"> se proceder à procura dos contatos que realizam aniversário no período de tempo indicado.</w:t>
+        <w:t xml:space="preserve"> se proceder à procura dos conta</w:t>
+      </w:r>
+      <w:r>
+        <w:t>c</w:t>
+      </w:r>
+      <w:r>
+        <w:t>tos que realizam aniversário no período de tempo indicado.</w:t>
       </w:r>
     </w:p>
     <w:p>
@@ -1870,11 +1845,8 @@
       <w:r>
         <w:t>.</w:t>
       </w:r>
-    </w:p>
-    <w:p>
-      <w:pPr>
-        <w:jc w:val="both"/>
-      </w:pPr>
+      <w:bookmarkStart w:id="2" w:name="_GoBack"/>
+      <w:bookmarkEnd w:id="2"/>
     </w:p>
     <w:sectPr>
       <w:footerReference w:type="default" r:id="rId9"/>
@@ -3295,7 +3267,7 @@
 </file>
 
 <file path=customXml/itemProps1.xml><?xml version="1.0" encoding="utf-8"?>
-<ds:datastoreItem xmlns:ds="http://schemas.openxmlformats.org/officeDocument/2006/customXml" ds:itemID="{D56D16F0-0EA8-4502-BF45-CB23EF27F546}">
+<ds:datastoreItem xmlns:ds="http://schemas.openxmlformats.org/officeDocument/2006/customXml" ds:itemID="{68B144BC-CFB1-4E4B-9695-67D7F3E26D6C}">
   <ds:schemaRefs>
     <ds:schemaRef ds:uri="http://schemas.openxmlformats.org/officeDocument/2006/bibliography"/>
   </ds:schemaRefs>

--- a/Relatório 1ª série.docx
+++ b/Relatório 1ª série.docx
@@ -270,7 +270,25 @@
           <w:sz w:val="96"/>
           <w:szCs w:val="96"/>
         </w:rPr>
-        <w:t>Programação em Dispositivos Móveis</w:t>
+        <w:t xml:space="preserve">Programação </w:t>
+      </w:r>
+      <w:proofErr w:type="gramStart"/>
+      <w:r>
+        <w:rPr>
+          <w:rFonts w:ascii="Times New Roman" w:hAnsi="Times New Roman"/>
+          <w:sz w:val="96"/>
+          <w:szCs w:val="96"/>
+        </w:rPr>
+        <w:t>em</w:t>
+      </w:r>
+      <w:proofErr w:type="gramEnd"/>
+      <w:r>
+        <w:rPr>
+          <w:rFonts w:ascii="Times New Roman" w:hAnsi="Times New Roman"/>
+          <w:sz w:val="96"/>
+          <w:szCs w:val="96"/>
+        </w:rPr>
+        <w:t xml:space="preserve"> Dispositivos Móveis</w:t>
       </w:r>
     </w:p>
     <w:p>
@@ -343,7 +361,27 @@
           <w:sz w:val="28"/>
           <w:szCs w:val="28"/>
         </w:rPr>
-        <w:t>Trabalho elaborado por:</w:t>
+        <w:t xml:space="preserve">Trabalho elaborado </w:t>
+      </w:r>
+      <w:proofErr w:type="gramStart"/>
+      <w:r>
+        <w:rPr>
+          <w:rFonts w:ascii="Times New Roman" w:hAnsi="Times New Roman"/>
+          <w:b/>
+          <w:sz w:val="28"/>
+          <w:szCs w:val="28"/>
+        </w:rPr>
+        <w:t>por</w:t>
+      </w:r>
+      <w:proofErr w:type="gramEnd"/>
+      <w:r>
+        <w:rPr>
+          <w:rFonts w:ascii="Times New Roman" w:hAnsi="Times New Roman"/>
+          <w:b/>
+          <w:sz w:val="28"/>
+          <w:szCs w:val="28"/>
+        </w:rPr>
+        <w:t>:</w:t>
       </w:r>
     </w:p>
     <w:p>
@@ -484,12 +522,14 @@
           <w:pPr>
             <w:pStyle w:val="TOCHeading"/>
           </w:pPr>
+          <w:proofErr w:type="spellStart"/>
           <w:r>
             <w:t>Índi</w:t>
           </w:r>
           <w:r>
             <w:t>ce</w:t>
           </w:r>
+          <w:proofErr w:type="spellEnd"/>
         </w:p>
         <w:p>
           <w:pPr>
@@ -688,12 +728,17 @@
       <w:r>
         <w:t xml:space="preserve"> notícias associadas a um conjunto de turmas no </w:t>
       </w:r>
+      <w:proofErr w:type="spellStart"/>
+      <w:r>
+        <w:t>u</w:t>
+      </w:r>
       <w:r>
         <w:rPr>
           <w:i/>
         </w:rPr>
         <w:t>thoth</w:t>
       </w:r>
+      <w:proofErr w:type="spellEnd"/>
       <w:r>
         <w:t>, tendo em conta alguns requisitos.</w:t>
       </w:r>
@@ -722,12 +767,21 @@
         </w:numPr>
         <w:jc w:val="both"/>
       </w:pPr>
-      <w:r>
-        <w:rPr>
-          <w:b/>
-          <w:i/>
-        </w:rPr>
-        <w:t>Clazz:</w:t>
+      <w:proofErr w:type="spellStart"/>
+      <w:r>
+        <w:rPr>
+          <w:b/>
+          <w:i/>
+        </w:rPr>
+        <w:t>Clazz</w:t>
+      </w:r>
+      <w:proofErr w:type="spellEnd"/>
+      <w:r>
+        <w:rPr>
+          <w:b/>
+          <w:i/>
+        </w:rPr>
+        <w:t>:</w:t>
       </w:r>
       <w:r>
         <w:t xml:space="preserve"> classe que descreve a turma, contendo o identificador da mesma, o seu nome, e uma variável que permite saber se as notícias desta turma são para ser mostradas ou não.</w:t>
@@ -742,12 +796,21 @@
         </w:numPr>
         <w:jc w:val="both"/>
       </w:pPr>
-      <w:r>
-        <w:rPr>
-          <w:b/>
-          <w:i/>
-        </w:rPr>
-        <w:t>NewItem:</w:t>
+      <w:proofErr w:type="spellStart"/>
+      <w:r>
+        <w:rPr>
+          <w:b/>
+          <w:i/>
+        </w:rPr>
+        <w:t>NewItem</w:t>
+      </w:r>
+      <w:proofErr w:type="spellEnd"/>
+      <w:r>
+        <w:rPr>
+          <w:b/>
+          <w:i/>
+        </w:rPr>
+        <w:t>:</w:t>
       </w:r>
       <w:r>
         <w:t xml:space="preserve"> classe que descreve a notícia, contendo o identificador da mesma, o seu título, data, conteúdo e um variável que permite saber se a notícia em questão já foi vista ou não.</w:t>
@@ -765,33 +828,54 @@
       <w:r>
         <w:t xml:space="preserve"> </w:t>
       </w:r>
-      <w:r>
-        <w:rPr>
-          <w:b/>
-          <w:i/>
-        </w:rPr>
-        <w:t>ClassesAsyncTask:</w:t>
+      <w:proofErr w:type="spellStart"/>
+      <w:r>
+        <w:rPr>
+          <w:b/>
+          <w:i/>
+        </w:rPr>
+        <w:t>ClassesAsyncTask</w:t>
+      </w:r>
+      <w:proofErr w:type="spellEnd"/>
+      <w:r>
+        <w:rPr>
+          <w:b/>
+          <w:i/>
+        </w:rPr>
+        <w:t>:</w:t>
       </w:r>
       <w:r>
         <w:t xml:space="preserve"> classe que estende de </w:t>
       </w:r>
+      <w:proofErr w:type="spellStart"/>
       <w:r>
         <w:rPr>
           <w:i/>
         </w:rPr>
         <w:t>AsyncTask</w:t>
       </w:r>
+      <w:proofErr w:type="spellEnd"/>
       <w:r>
         <w:t xml:space="preserve">, onde é realizado o pedido ao </w:t>
       </w:r>
+      <w:proofErr w:type="spellStart"/>
       <w:r>
         <w:rPr>
           <w:i/>
         </w:rPr>
         <w:t>thoth</w:t>
       </w:r>
-      <w:r>
-        <w:t xml:space="preserve">, para obtenção de todas as turmas e assim se proceder ao populamento </w:t>
+      <w:proofErr w:type="spellEnd"/>
+      <w:r>
+        <w:t xml:space="preserve">, para obtenção de todas as turmas e assim se proceder ao </w:t>
+      </w:r>
+      <w:proofErr w:type="spellStart"/>
+      <w:r>
+        <w:t>populamento</w:t>
+      </w:r>
+      <w:proofErr w:type="spellEnd"/>
+      <w:r>
+        <w:t xml:space="preserve"> </w:t>
       </w:r>
       <w:r>
         <w:t>de um</w:t>
@@ -811,23 +895,33 @@
       <w:r>
         <w:t xml:space="preserve"> </w:t>
       </w:r>
+      <w:proofErr w:type="spellStart"/>
       <w:r>
         <w:rPr>
           <w:i/>
         </w:rPr>
         <w:t>Clazz</w:t>
       </w:r>
+      <w:proofErr w:type="spellEnd"/>
       <w:r>
         <w:t>, onde se poderá ter acesso a todas as turmas lidas</w:t>
       </w:r>
       <w:r>
         <w:t xml:space="preserve">, através dos </w:t>
       </w:r>
-      <w:r>
-        <w:rPr>
-          <w:i/>
-        </w:rPr>
-        <w:t xml:space="preserve">Settings </w:t>
+      <w:proofErr w:type="spellStart"/>
+      <w:r>
+        <w:rPr>
+          <w:i/>
+        </w:rPr>
+        <w:t>Settings</w:t>
+      </w:r>
+      <w:proofErr w:type="spellEnd"/>
+      <w:r>
+        <w:rPr>
+          <w:i/>
+        </w:rPr>
+        <w:t xml:space="preserve"> </w:t>
       </w:r>
       <w:r>
         <w:t>da aplicação, que se encontram na</w:t>
@@ -835,12 +929,14 @@
       <w:r>
         <w:t xml:space="preserve"> classe </w:t>
       </w:r>
+      <w:proofErr w:type="spellStart"/>
       <w:r>
         <w:rPr>
           <w:i/>
         </w:rPr>
         <w:t>SettingsActivity</w:t>
       </w:r>
+      <w:proofErr w:type="spellEnd"/>
       <w:r>
         <w:t>.</w:t>
       </w:r>
@@ -854,6 +950,7 @@
         </w:numPr>
         <w:jc w:val="both"/>
       </w:pPr>
+      <w:proofErr w:type="spellStart"/>
       <w:r>
         <w:rPr>
           <w:b/>
@@ -861,11 +958,28 @@
         </w:rPr>
         <w:t>SettingsActivity</w:t>
       </w:r>
+      <w:proofErr w:type="spellEnd"/>
       <w:r>
         <w:t>: classe</w:t>
       </w:r>
       <w:r>
-        <w:t xml:space="preserve"> que disponibiliza uma lista de todas as turmas existentes no thoth para que o utilizador possa seleccionar quais as turmas a que pretende aceder </w:t>
+        <w:t xml:space="preserve"> que disponibiliza uma lista de todas as turmas existentes no </w:t>
+      </w:r>
+      <w:proofErr w:type="spellStart"/>
+      <w:r>
+        <w:t>thoth</w:t>
+      </w:r>
+      <w:proofErr w:type="spellEnd"/>
+      <w:r>
+        <w:t xml:space="preserve"> para que o utilizador possa </w:t>
+      </w:r>
+      <w:proofErr w:type="spellStart"/>
+      <w:r>
+        <w:t>seleccionar</w:t>
+      </w:r>
+      <w:proofErr w:type="spellEnd"/>
+      <w:r>
+        <w:t xml:space="preserve"> quais as turmas a que pretende aceder </w:t>
       </w:r>
       <w:r>
         <w:t>à</w:t>
@@ -880,14 +994,24 @@
         <w:t>-se</w:t>
       </w:r>
       <w:r>
-        <w:t xml:space="preserve"> ao populamento de um </w:t>
-      </w:r>
+        <w:t xml:space="preserve"> ao </w:t>
+      </w:r>
+      <w:proofErr w:type="spellStart"/>
+      <w:r>
+        <w:t>populamento</w:t>
+      </w:r>
+      <w:proofErr w:type="spellEnd"/>
+      <w:r>
+        <w:t xml:space="preserve"> de um </w:t>
+      </w:r>
+      <w:proofErr w:type="spellStart"/>
       <w:r>
         <w:rPr>
           <w:i/>
         </w:rPr>
         <w:t>SharedPreferences</w:t>
       </w:r>
+      <w:proofErr w:type="spellEnd"/>
       <w:r>
         <w:t xml:space="preserve">, </w:t>
       </w:r>
@@ -910,12 +1034,21 @@
         </w:numPr>
         <w:jc w:val="both"/>
       </w:pPr>
-      <w:r>
-        <w:rPr>
-          <w:b/>
-          <w:i/>
-        </w:rPr>
-        <w:t>ClassesCustomAdapter:</w:t>
+      <w:proofErr w:type="spellStart"/>
+      <w:r>
+        <w:rPr>
+          <w:b/>
+          <w:i/>
+        </w:rPr>
+        <w:t>ClassesCustomAdapter</w:t>
+      </w:r>
+      <w:proofErr w:type="spellEnd"/>
+      <w:r>
+        <w:rPr>
+          <w:b/>
+          <w:i/>
+        </w:rPr>
+        <w:t>:</w:t>
       </w:r>
       <w:r>
         <w:t xml:space="preserve"> classe que </w:t>
@@ -926,45 +1059,69 @@
       <w:r>
         <w:t xml:space="preserve"> um </w:t>
       </w:r>
+      <w:proofErr w:type="spellStart"/>
       <w:r>
         <w:rPr>
           <w:i/>
         </w:rPr>
         <w:t>adapter</w:t>
       </w:r>
+      <w:proofErr w:type="spellEnd"/>
       <w:r>
         <w:t xml:space="preserve"> </w:t>
       </w:r>
       <w:r>
-        <w:t xml:space="preserve">utilizado na ListView da </w:t>
-      </w:r>
+        <w:t xml:space="preserve">utilizado na </w:t>
+      </w:r>
+      <w:proofErr w:type="spellStart"/>
+      <w:r>
+        <w:t>ListView</w:t>
+      </w:r>
+      <w:proofErr w:type="spellEnd"/>
+      <w:r>
+        <w:t xml:space="preserve"> da </w:t>
+      </w:r>
+      <w:proofErr w:type="spellStart"/>
       <w:r>
         <w:rPr>
           <w:i/>
         </w:rPr>
         <w:t>SettingsActivity</w:t>
       </w:r>
+      <w:proofErr w:type="spellEnd"/>
       <w:r>
         <w:t xml:space="preserve"> </w:t>
       </w:r>
       <w:r>
         <w:t xml:space="preserve">auxiliada por um </w:t>
       </w:r>
+      <w:proofErr w:type="spellStart"/>
       <w:r>
         <w:rPr>
           <w:i/>
         </w:rPr>
         <w:t>ViewModel</w:t>
       </w:r>
-      <w:r>
-        <w:t xml:space="preserve"> que garante a associação correcta do nome dos </w:t>
-      </w:r>
+      <w:proofErr w:type="spellEnd"/>
+      <w:r>
+        <w:t xml:space="preserve"> que garante a associação </w:t>
+      </w:r>
+      <w:proofErr w:type="spellStart"/>
+      <w:r>
+        <w:t>correcta</w:t>
+      </w:r>
+      <w:proofErr w:type="spellEnd"/>
+      <w:r>
+        <w:t xml:space="preserve"> do nome dos </w:t>
+      </w:r>
+      <w:proofErr w:type="spellStart"/>
       <w:r>
         <w:rPr>
           <w:i/>
         </w:rPr>
         <w:t>widgets</w:t>
       </w:r>
+      <w:proofErr w:type="spellEnd"/>
       <w:r>
         <w:rPr>
           <w:i/>
@@ -987,12 +1144,21 @@
         </w:numPr>
         <w:jc w:val="both"/>
       </w:pPr>
-      <w:r>
-        <w:rPr>
-          <w:b/>
-          <w:i/>
-        </w:rPr>
-        <w:t>ViewModel:</w:t>
+      <w:proofErr w:type="spellStart"/>
+      <w:r>
+        <w:rPr>
+          <w:b/>
+          <w:i/>
+        </w:rPr>
+        <w:t>ViewModel</w:t>
+      </w:r>
+      <w:proofErr w:type="spellEnd"/>
+      <w:r>
+        <w:rPr>
+          <w:b/>
+          <w:i/>
+        </w:rPr>
+        <w:t>:</w:t>
       </w:r>
       <w:r>
         <w:t xml:space="preserve"> classe que </w:t>
@@ -1006,21 +1172,25 @@
       <w:r>
         <w:t xml:space="preserve">os </w:t>
       </w:r>
+      <w:proofErr w:type="spellStart"/>
       <w:r>
         <w:rPr>
           <w:i/>
         </w:rPr>
         <w:t>widgets</w:t>
       </w:r>
+      <w:proofErr w:type="spellEnd"/>
       <w:r>
         <w:t xml:space="preserve"> da </w:t>
       </w:r>
+      <w:proofErr w:type="spellStart"/>
       <w:r>
         <w:rPr>
           <w:i/>
         </w:rPr>
         <w:t>view</w:t>
       </w:r>
+      <w:proofErr w:type="spellEnd"/>
       <w:r>
         <w:t xml:space="preserve"> </w:t>
       </w:r>
@@ -1037,15 +1207,28 @@
         </w:numPr>
         <w:jc w:val="both"/>
       </w:pPr>
-      <w:r>
-        <w:rPr>
-          <w:b/>
-          <w:i/>
-        </w:rPr>
-        <w:t>NewsAsyncTask:</w:t>
-      </w:r>
-      <w:r>
-        <w:t xml:space="preserve"> classe que estende de A</w:t>
+      <w:proofErr w:type="spellStart"/>
+      <w:r>
+        <w:rPr>
+          <w:b/>
+          <w:i/>
+        </w:rPr>
+        <w:t>NewsAsyncTask</w:t>
+      </w:r>
+      <w:proofErr w:type="spellEnd"/>
+      <w:r>
+        <w:rPr>
+          <w:b/>
+          <w:i/>
+        </w:rPr>
+        <w:t>:</w:t>
+      </w:r>
+      <w:r>
+        <w:t xml:space="preserve"> classe que estende de </w:t>
+      </w:r>
+      <w:proofErr w:type="spellStart"/>
+      <w:r>
+        <w:t>A</w:t>
       </w:r>
       <w:r>
         <w:rPr>
@@ -1053,23 +1236,37 @@
         </w:rPr>
         <w:t>syncTask</w:t>
       </w:r>
+      <w:proofErr w:type="spellEnd"/>
       <w:r>
         <w:t>, onde</w:t>
       </w:r>
       <w:r>
-        <w:t xml:space="preserve"> é realizado o pedido ao u</w:t>
-      </w:r>
-      <w:r>
-        <w:t xml:space="preserve">thoth, para obtenção das notícias de uma dada turma. As notícias são escolhidas tendo em conta os dados guardados num </w:t>
-      </w:r>
+        <w:t xml:space="preserve"> é realizado o pedido ao </w:t>
+      </w:r>
+      <w:proofErr w:type="spellStart"/>
+      <w:r>
+        <w:t>u</w:t>
+      </w:r>
+      <w:r>
+        <w:t>thoth</w:t>
+      </w:r>
+      <w:proofErr w:type="spellEnd"/>
+      <w:r>
+        <w:t xml:space="preserve">, para obtenção das notícias de uma dada turma. As notícias são escolhidas tendo em conta os dados guardados num </w:t>
+      </w:r>
+      <w:proofErr w:type="spellStart"/>
       <w:r>
         <w:rPr>
           <w:i/>
         </w:rPr>
         <w:t>SharedPreferences</w:t>
       </w:r>
-      <w:r>
-        <w:t xml:space="preserve">, que contêm o identificador da turma que foi escolhida para apresentar as suas notícias. </w:t>
+      <w:proofErr w:type="spellEnd"/>
+      <w:r>
+        <w:t>, que conte</w:t>
+      </w:r>
+      <w:r>
+        <w:t xml:space="preserve">m o identificador da turma que foi escolhida para apresentar as suas notícias. </w:t>
       </w:r>
     </w:p>
     <w:p>
@@ -1080,21 +1277,25 @@
       <w:r>
         <w:t xml:space="preserve">As notícias dessa turma são guardadas no </w:t>
       </w:r>
+      <w:proofErr w:type="spellStart"/>
       <w:r>
         <w:rPr>
           <w:i/>
         </w:rPr>
         <w:t>array</w:t>
       </w:r>
+      <w:proofErr w:type="spellEnd"/>
       <w:r>
         <w:t xml:space="preserve"> de </w:t>
       </w:r>
+      <w:proofErr w:type="spellStart"/>
       <w:r>
         <w:rPr>
           <w:i/>
         </w:rPr>
         <w:t>NewItem</w:t>
       </w:r>
+      <w:proofErr w:type="spellEnd"/>
       <w:r>
         <w:t>, tendo em conta uma ordem de inserção, em que as notícias mais recentes e não lidas são as primeiras a serem vistas, ficando as mais antigas e já vistas, para último.</w:t>
       </w:r>
@@ -1105,7 +1306,21 @@
         <w:jc w:val="both"/>
       </w:pPr>
       <w:r>
-        <w:t>Nesta classe são feitos dois pedidos, um para obtenção das notícias, para se poder guardar o identificador das mesmas, e outro, tendo em conta a notícia escolhida, que obtêm o conteúdo da mesma.</w:t>
+        <w:t>Nesta classe são feitos dois pedidos, um para obtenção das notícias, para se poder guardar o identificador das mesmas, e outro, tendo em con</w:t>
+      </w:r>
+      <w:r>
+        <w:t xml:space="preserve">ta a notícia escolhida, que </w:t>
+      </w:r>
+      <w:proofErr w:type="spellStart"/>
+      <w:r>
+        <w:t>obte</w:t>
+      </w:r>
+      <w:r>
+        <w:t>m</w:t>
+      </w:r>
+      <w:proofErr w:type="spellEnd"/>
+      <w:r>
+        <w:t xml:space="preserve"> o conteúdo da mesma.</w:t>
       </w:r>
     </w:p>
     <w:p>
@@ -1116,30 +1331,36 @@
       <w:r>
         <w:t xml:space="preserve">Esta classe é chamada a partir da </w:t>
       </w:r>
+      <w:proofErr w:type="spellStart"/>
       <w:r>
         <w:rPr>
           <w:i/>
         </w:rPr>
         <w:t>MainActivity</w:t>
       </w:r>
+      <w:proofErr w:type="spellEnd"/>
       <w:r>
         <w:t xml:space="preserve">, local onde irão ser apresentadas no </w:t>
       </w:r>
+      <w:proofErr w:type="gramStart"/>
       <w:r>
         <w:rPr>
           <w:i/>
         </w:rPr>
         <w:t>layout</w:t>
       </w:r>
+      <w:proofErr w:type="gramEnd"/>
       <w:r>
         <w:t xml:space="preserve"> as notícias das turmas que foram escolhidas a partir dos </w:t>
       </w:r>
+      <w:proofErr w:type="spellStart"/>
       <w:r>
         <w:rPr>
           <w:i/>
         </w:rPr>
         <w:t>settings</w:t>
       </w:r>
+      <w:proofErr w:type="spellEnd"/>
       <w:r>
         <w:t xml:space="preserve"> da aplicação.</w:t>
       </w:r>
@@ -1153,41 +1374,56 @@
         </w:numPr>
         <w:jc w:val="both"/>
       </w:pPr>
+      <w:proofErr w:type="spellStart"/>
       <w:r>
         <w:rPr>
           <w:b/>
           <w:i/>
         </w:rPr>
         <w:lastRenderedPageBreak/>
-        <w:t>MainActivity:</w:t>
+        <w:t>MainActivity</w:t>
+      </w:r>
+      <w:proofErr w:type="spellEnd"/>
+      <w:r>
+        <w:rPr>
+          <w:b/>
+          <w:i/>
+        </w:rPr>
+        <w:t>:</w:t>
       </w:r>
       <w:r>
         <w:t xml:space="preserve"> classe onde é lançada a aplicação, bem como os </w:t>
       </w:r>
+      <w:proofErr w:type="spellStart"/>
       <w:r>
         <w:rPr>
           <w:i/>
         </w:rPr>
         <w:t>settings</w:t>
       </w:r>
+      <w:proofErr w:type="spellEnd"/>
       <w:r>
         <w:t xml:space="preserve"> da aplicação, a partir da criação de um novo </w:t>
       </w:r>
+      <w:proofErr w:type="spellStart"/>
       <w:r>
         <w:rPr>
           <w:i/>
         </w:rPr>
         <w:t>Intent</w:t>
       </w:r>
+      <w:proofErr w:type="spellEnd"/>
       <w:r>
         <w:t xml:space="preserve"> referindo a </w:t>
       </w:r>
+      <w:proofErr w:type="spellStart"/>
       <w:r>
         <w:rPr>
           <w:i/>
         </w:rPr>
         <w:t>SettingsActivity</w:t>
       </w:r>
+      <w:proofErr w:type="spellEnd"/>
       <w:r>
         <w:t xml:space="preserve">. </w:t>
       </w:r>
@@ -1200,6 +1436,7 @@
       <w:r>
         <w:t xml:space="preserve"> foi criada uma </w:t>
       </w:r>
+      <w:proofErr w:type="spellStart"/>
       <w:r>
         <w:rPr>
           <w:i/>
@@ -1212,45 +1449,54 @@
         </w:rPr>
         <w:t>ListView</w:t>
       </w:r>
+      <w:proofErr w:type="spellEnd"/>
       <w:r>
         <w:t xml:space="preserve"> que</w:t>
       </w:r>
       <w:r>
         <w:t xml:space="preserve"> tem associada a si um </w:t>
       </w:r>
+      <w:proofErr w:type="spellStart"/>
       <w:r>
         <w:rPr>
           <w:i/>
         </w:rPr>
         <w:t>adapter</w:t>
       </w:r>
+      <w:proofErr w:type="spellEnd"/>
       <w:r>
         <w:t xml:space="preserve">, </w:t>
       </w:r>
+      <w:proofErr w:type="spellStart"/>
       <w:r>
         <w:rPr>
           <w:i/>
         </w:rPr>
         <w:t>NewsCustomAdapter</w:t>
       </w:r>
+      <w:proofErr w:type="spellEnd"/>
       <w:r>
         <w:t xml:space="preserve">, onde se procede a associação dos </w:t>
       </w:r>
+      <w:proofErr w:type="spellStart"/>
       <w:r>
         <w:rPr>
           <w:i/>
         </w:rPr>
         <w:t>widgets</w:t>
       </w:r>
+      <w:proofErr w:type="spellEnd"/>
       <w:r>
         <w:t xml:space="preserve"> do </w:t>
       </w:r>
+      <w:proofErr w:type="gramStart"/>
       <w:r>
         <w:rPr>
           <w:i/>
         </w:rPr>
         <w:t>layout</w:t>
       </w:r>
+      <w:proofErr w:type="gramEnd"/>
       <w:r>
         <w:rPr>
           <w:i/>
@@ -1270,34 +1516,55 @@
         </w:numPr>
         <w:jc w:val="both"/>
       </w:pPr>
-      <w:r>
-        <w:rPr>
-          <w:b/>
-          <w:i/>
-        </w:rPr>
-        <w:t>NewsCustomAdapter:</w:t>
+      <w:proofErr w:type="spellStart"/>
+      <w:r>
+        <w:rPr>
+          <w:b/>
+          <w:i/>
+        </w:rPr>
+        <w:t>NewsCustomAdapter</w:t>
+      </w:r>
+      <w:proofErr w:type="spellEnd"/>
+      <w:r>
+        <w:rPr>
+          <w:b/>
+          <w:i/>
+        </w:rPr>
+        <w:t>:</w:t>
       </w:r>
       <w:r>
         <w:t xml:space="preserve"> classe que define um </w:t>
       </w:r>
+      <w:proofErr w:type="spellStart"/>
       <w:r>
         <w:rPr>
           <w:i/>
         </w:rPr>
         <w:t>adapter</w:t>
       </w:r>
+      <w:proofErr w:type="spellEnd"/>
       <w:r>
         <w:t xml:space="preserve"> que é </w:t>
       </w:r>
       <w:r>
-        <w:t xml:space="preserve">utilizado na ListView da </w:t>
-      </w:r>
+        <w:t xml:space="preserve">utilizado na </w:t>
+      </w:r>
+      <w:proofErr w:type="spellStart"/>
+      <w:r>
+        <w:t>ListView</w:t>
+      </w:r>
+      <w:proofErr w:type="spellEnd"/>
+      <w:r>
+        <w:t xml:space="preserve"> da </w:t>
+      </w:r>
+      <w:proofErr w:type="spellStart"/>
       <w:r>
         <w:rPr>
           <w:i/>
         </w:rPr>
         <w:t>MainActivity</w:t>
       </w:r>
+      <w:proofErr w:type="spellEnd"/>
       <w:r>
         <w:t xml:space="preserve">, onde se podem ler </w:t>
       </w:r>
@@ -1310,39 +1577,58 @@
       <w:r>
         <w:t xml:space="preserve"> Esta classe conta com o auxílio de outras duas classes: </w:t>
       </w:r>
+      <w:proofErr w:type="spellStart"/>
       <w:r>
         <w:rPr>
           <w:i/>
         </w:rPr>
         <w:t>ViewModelParent</w:t>
       </w:r>
+      <w:proofErr w:type="spellEnd"/>
       <w:r>
         <w:t xml:space="preserve"> e </w:t>
       </w:r>
+      <w:proofErr w:type="spellStart"/>
       <w:r>
         <w:rPr>
           <w:i/>
         </w:rPr>
         <w:t>ViewModelChild</w:t>
       </w:r>
+      <w:proofErr w:type="spellEnd"/>
       <w:r>
         <w:t xml:space="preserve">. Isto porque como na </w:t>
       </w:r>
+      <w:proofErr w:type="spellStart"/>
       <w:r>
         <w:rPr>
           <w:i/>
         </w:rPr>
         <w:t>MainActivity</w:t>
       </w:r>
-      <w:r>
-        <w:t xml:space="preserve">, o layout é apresentado através de um </w:t>
-      </w:r>
+      <w:proofErr w:type="spellEnd"/>
+      <w:r>
+        <w:t xml:space="preserve">, o </w:t>
+      </w:r>
+      <w:proofErr w:type="gramStart"/>
+      <w:r>
+        <w:rPr>
+          <w:i/>
+        </w:rPr>
+        <w:t>layout</w:t>
+      </w:r>
+      <w:proofErr w:type="gramEnd"/>
+      <w:r>
+        <w:t xml:space="preserve"> é apresentado através de um </w:t>
+      </w:r>
+      <w:proofErr w:type="spellStart"/>
       <w:r>
         <w:rPr>
           <w:i/>
         </w:rPr>
         <w:t>ExpandableListView</w:t>
       </w:r>
+      <w:proofErr w:type="spellEnd"/>
       <w:r>
         <w:t xml:space="preserve"> são precisos dois tipos de vistas. Uma em que aparece o título da notícia e a data, e outra que se abre ao carregar na anterior, onde aparece o conteúdo da notícia.</w:t>
       </w:r>
@@ -1356,12 +1642,21 @@
         </w:numPr>
         <w:jc w:val="both"/>
       </w:pPr>
-      <w:r>
-        <w:rPr>
-          <w:b/>
-          <w:i/>
-        </w:rPr>
-        <w:t>ViewModelParent:</w:t>
+      <w:proofErr w:type="spellStart"/>
+      <w:r>
+        <w:rPr>
+          <w:b/>
+          <w:i/>
+        </w:rPr>
+        <w:t>ViewModelParent</w:t>
+      </w:r>
+      <w:proofErr w:type="spellEnd"/>
+      <w:r>
+        <w:rPr>
+          <w:b/>
+          <w:i/>
+        </w:rPr>
+        <w:t>:</w:t>
       </w:r>
       <w:r>
         <w:t xml:space="preserve"> classe onde se procede à associação dos dados</w:t>
@@ -1369,30 +1664,36 @@
       <w:r>
         <w:t xml:space="preserve"> aos </w:t>
       </w:r>
+      <w:proofErr w:type="spellStart"/>
       <w:r>
         <w:rPr>
           <w:i/>
         </w:rPr>
         <w:t>widgets</w:t>
       </w:r>
+      <w:proofErr w:type="spellEnd"/>
       <w:r>
         <w:t xml:space="preserve"> da primeira </w:t>
       </w:r>
+      <w:proofErr w:type="spellStart"/>
       <w:r>
         <w:rPr>
           <w:i/>
         </w:rPr>
         <w:t>view</w:t>
       </w:r>
+      <w:proofErr w:type="spellEnd"/>
       <w:r>
         <w:t xml:space="preserve"> da </w:t>
       </w:r>
+      <w:proofErr w:type="spellStart"/>
       <w:r>
         <w:rPr>
           <w:i/>
         </w:rPr>
         <w:t>ExpandableListView</w:t>
       </w:r>
+      <w:proofErr w:type="spellEnd"/>
       <w:r>
         <w:t xml:space="preserve"> onde se encontra o título da notícia bem como a data do lançamento da mesma.</w:t>
       </w:r>
@@ -1406,12 +1707,21 @@
         </w:numPr>
         <w:jc w:val="both"/>
       </w:pPr>
-      <w:r>
-        <w:rPr>
-          <w:b/>
-          <w:i/>
-        </w:rPr>
-        <w:t>ViewModelChild:</w:t>
+      <w:proofErr w:type="spellStart"/>
+      <w:r>
+        <w:rPr>
+          <w:b/>
+          <w:i/>
+        </w:rPr>
+        <w:t>ViewModelChild</w:t>
+      </w:r>
+      <w:proofErr w:type="spellEnd"/>
+      <w:r>
+        <w:rPr>
+          <w:b/>
+          <w:i/>
+        </w:rPr>
+        <w:t>:</w:t>
       </w:r>
       <w:r>
         <w:t xml:space="preserve"> classe onde se procede à associação dos dados</w:t>
@@ -1419,30 +1729,36 @@
       <w:r>
         <w:t xml:space="preserve"> aos </w:t>
       </w:r>
+      <w:proofErr w:type="spellStart"/>
       <w:r>
         <w:rPr>
           <w:i/>
         </w:rPr>
         <w:t>widgets</w:t>
       </w:r>
+      <w:proofErr w:type="spellEnd"/>
       <w:r>
         <w:t xml:space="preserve"> da segunda </w:t>
       </w:r>
+      <w:proofErr w:type="spellStart"/>
       <w:r>
         <w:rPr>
           <w:i/>
         </w:rPr>
         <w:t>view</w:t>
       </w:r>
+      <w:proofErr w:type="spellEnd"/>
       <w:r>
         <w:t xml:space="preserve"> da </w:t>
       </w:r>
+      <w:proofErr w:type="spellStart"/>
       <w:r>
         <w:rPr>
           <w:i/>
         </w:rPr>
         <w:t>ExpandableListView</w:t>
       </w:r>
+      <w:proofErr w:type="spellEnd"/>
       <w:r>
         <w:t xml:space="preserve"> onde se apresenta o conteúdo da notícia selecionada.</w:t>
       </w:r>
@@ -1476,12 +1792,14 @@
         <w:tab/>
         <w:t xml:space="preserve">A realização deste exercício teve como objetivo a realização de uma aplicação </w:t>
       </w:r>
+      <w:proofErr w:type="spellStart"/>
       <w:r>
         <w:rPr>
           <w:i/>
         </w:rPr>
         <w:t>Android</w:t>
       </w:r>
+      <w:proofErr w:type="spellEnd"/>
       <w:r>
         <w:t xml:space="preserve"> que </w:t>
       </w:r>
@@ -1491,12 +1809,14 @@
       <w:r>
         <w:t xml:space="preserve"> lista de contactos com aniversários a acontecer num futuro próximo. Sendo o período de tempo a considerar definido nos </w:t>
       </w:r>
+      <w:proofErr w:type="spellStart"/>
       <w:r>
         <w:rPr>
           <w:i/>
         </w:rPr>
         <w:t>settings</w:t>
       </w:r>
+      <w:proofErr w:type="spellEnd"/>
       <w:r>
         <w:t xml:space="preserve"> da aplicação e </w:t>
       </w:r>
@@ -1522,12 +1842,21 @@
         </w:numPr>
         <w:jc w:val="both"/>
       </w:pPr>
-      <w:r>
-        <w:rPr>
-          <w:b/>
-          <w:i/>
-        </w:rPr>
-        <w:t>ContactInfo:</w:t>
+      <w:proofErr w:type="spellStart"/>
+      <w:r>
+        <w:rPr>
+          <w:b/>
+          <w:i/>
+        </w:rPr>
+        <w:t>ContactInfo</w:t>
+      </w:r>
+      <w:proofErr w:type="spellEnd"/>
+      <w:r>
+        <w:rPr>
+          <w:b/>
+          <w:i/>
+        </w:rPr>
+        <w:t>:</w:t>
       </w:r>
       <w:r>
         <w:t xml:space="preserve"> classe que descreve o contacto, contendo o seu identificador, o seu nome, a sua imagem e a sua data de aniversário.</w:t>
@@ -1542,37 +1871,58 @@
         </w:numPr>
         <w:jc w:val="both"/>
       </w:pPr>
-      <w:r>
-        <w:rPr>
-          <w:b/>
-          <w:i/>
-        </w:rPr>
-        <w:t>ContactsCustomAdapter:</w:t>
+      <w:proofErr w:type="spellStart"/>
+      <w:r>
+        <w:rPr>
+          <w:b/>
+          <w:i/>
+        </w:rPr>
+        <w:t>ContactsCustomAdapter</w:t>
+      </w:r>
+      <w:proofErr w:type="spellEnd"/>
+      <w:r>
+        <w:rPr>
+          <w:b/>
+          <w:i/>
+        </w:rPr>
+        <w:t>:</w:t>
       </w:r>
       <w:r>
         <w:t xml:space="preserve"> classe que define um </w:t>
       </w:r>
+      <w:proofErr w:type="spellStart"/>
       <w:r>
         <w:rPr>
           <w:i/>
         </w:rPr>
         <w:t>adapter</w:t>
       </w:r>
+      <w:proofErr w:type="spellEnd"/>
       <w:r>
         <w:t xml:space="preserve"> </w:t>
       </w:r>
       <w:r>
-        <w:t>que é utilizado na ListView da</w:t>
+        <w:t xml:space="preserve">que é utilizado na </w:t>
+      </w:r>
+      <w:proofErr w:type="spellStart"/>
+      <w:r>
+        <w:t>ListView</w:t>
+      </w:r>
+      <w:proofErr w:type="spellEnd"/>
+      <w:r>
+        <w:t xml:space="preserve"> da</w:t>
       </w:r>
       <w:r>
         <w:t xml:space="preserve"> </w:t>
       </w:r>
+      <w:proofErr w:type="spellStart"/>
       <w:r>
         <w:rPr>
           <w:i/>
         </w:rPr>
         <w:t>MainActivity</w:t>
       </w:r>
+      <w:proofErr w:type="spellEnd"/>
       <w:r>
         <w:t>, onde se podem ver os contactos com aniversários a ocorrer num futuro próximo, indicado pelo utilizador.</w:t>
       </w:r>
@@ -1586,12 +1936,21 @@
         </w:numPr>
         <w:jc w:val="both"/>
       </w:pPr>
-      <w:r>
-        <w:rPr>
-          <w:b/>
-          <w:i/>
-        </w:rPr>
-        <w:t>ViewModel:</w:t>
+      <w:proofErr w:type="spellStart"/>
+      <w:r>
+        <w:rPr>
+          <w:b/>
+          <w:i/>
+        </w:rPr>
+        <w:t>ViewModel</w:t>
+      </w:r>
+      <w:proofErr w:type="spellEnd"/>
+      <w:r>
+        <w:rPr>
+          <w:b/>
+          <w:i/>
+        </w:rPr>
+        <w:t>:</w:t>
       </w:r>
       <w:r>
         <w:t xml:space="preserve"> </w:t>
@@ -1599,21 +1958,25 @@
       <w:r>
         <w:t xml:space="preserve">classe que disponibiliza os </w:t>
       </w:r>
+      <w:proofErr w:type="spellStart"/>
       <w:r>
         <w:rPr>
           <w:i/>
         </w:rPr>
         <w:t>widgets</w:t>
       </w:r>
+      <w:proofErr w:type="spellEnd"/>
       <w:r>
         <w:t xml:space="preserve"> da </w:t>
       </w:r>
+      <w:proofErr w:type="spellStart"/>
       <w:r>
         <w:rPr>
           <w:i/>
         </w:rPr>
         <w:t>view</w:t>
       </w:r>
+      <w:proofErr w:type="spellEnd"/>
       <w:r>
         <w:t xml:space="preserve"> de forma a facilitar a associação com a informação da turma a apresentar.</w:t>
       </w:r>
@@ -1627,34 +1990,47 @@
         </w:numPr>
         <w:jc w:val="both"/>
       </w:pPr>
-      <w:r>
-        <w:rPr>
-          <w:b/>
-          <w:i/>
-        </w:rPr>
-        <w:t>ContactsAsyncTask:</w:t>
+      <w:proofErr w:type="spellStart"/>
+      <w:r>
+        <w:rPr>
+          <w:b/>
+          <w:i/>
+        </w:rPr>
+        <w:t>ContactsAsyncTask</w:t>
+      </w:r>
+      <w:proofErr w:type="spellEnd"/>
+      <w:r>
+        <w:rPr>
+          <w:b/>
+          <w:i/>
+        </w:rPr>
+        <w:t>:</w:t>
       </w:r>
       <w:r>
         <w:t xml:space="preserve"> classe que estende de </w:t>
       </w:r>
+      <w:proofErr w:type="spellStart"/>
       <w:r>
         <w:rPr>
           <w:i/>
         </w:rPr>
         <w:t>AsyncTask</w:t>
       </w:r>
+      <w:proofErr w:type="spellEnd"/>
       <w:r>
         <w:t xml:space="preserve">, onde é realizada a seleção dos contactos que têm aniversário a ocorrer, num período de tempo, que foi indicado pelo utilizador. </w:t>
       </w:r>
       <w:r>
         <w:t xml:space="preserve">São obtidos todos os contactos existentes a partir da realização de uma </w:t>
       </w:r>
+      <w:proofErr w:type="spellStart"/>
       <w:r>
         <w:rPr>
           <w:i/>
         </w:rPr>
         <w:t>query</w:t>
       </w:r>
+      <w:proofErr w:type="spellEnd"/>
       <w:r>
         <w:t xml:space="preserve">, e de seguida a partir de um </w:t>
       </w:r>
@@ -1682,14 +2058,36 @@
       <w:r>
         <w:t xml:space="preserve">A data é comparada tendo em conta a data atual e a data limite, através do mês e do dia. À </w:t>
       </w:r>
+      <w:proofErr w:type="spellStart"/>
       <w:r>
         <w:rPr>
           <w:i/>
         </w:rPr>
         <w:t>string</w:t>
       </w:r>
-      <w:r>
-        <w:t xml:space="preserve"> da data a ser apresentada, é acrescentado o números de anos que o contacto faz, por exemplo, “26/20 (90 anos)”.</w:t>
+      <w:proofErr w:type="spellEnd"/>
+      <w:r>
+        <w:t xml:space="preserve"> da data a ser apres</w:t>
+      </w:r>
+      <w:r>
+        <w:t>entada, é acrescentado o número</w:t>
+      </w:r>
+      <w:r>
+        <w:t xml:space="preserve"> de anos que o </w:t>
+      </w:r>
+      <w:r>
+        <w:t>contacto faz, por exemplo, “26/1</w:t>
+      </w:r>
+      <w:r>
+        <w:t xml:space="preserve">0 (90 </w:t>
+      </w:r>
+      <w:proofErr w:type="gramStart"/>
+      <w:r>
+        <w:t>anos)</w:t>
+      </w:r>
+      <w:proofErr w:type="gramEnd"/>
+      <w:r>
+        <w:t>”.</w:t>
       </w:r>
     </w:p>
     <w:p>
@@ -1700,32 +2098,59 @@
       <w:r>
         <w:t xml:space="preserve">Esta </w:t>
       </w:r>
+      <w:proofErr w:type="spellStart"/>
       <w:r>
         <w:rPr>
           <w:i/>
         </w:rPr>
         <w:t>AsyncTask</w:t>
       </w:r>
+      <w:proofErr w:type="spellEnd"/>
       <w:r>
         <w:t xml:space="preserve"> retorna um </w:t>
       </w:r>
+      <w:proofErr w:type="spellStart"/>
       <w:r>
         <w:rPr>
           <w:i/>
         </w:rPr>
         <w:t>array</w:t>
       </w:r>
+      <w:proofErr w:type="spellEnd"/>
       <w:r>
         <w:t xml:space="preserve"> de </w:t>
       </w:r>
+      <w:proofErr w:type="spellStart"/>
       <w:r>
         <w:rPr>
           <w:i/>
         </w:rPr>
         <w:t>ContactInfo</w:t>
       </w:r>
-      <w:r>
-        <w:t>, que contem todos os contactos, cujo aniversário ocorre no período de tempo indicado.</w:t>
+      <w:proofErr w:type="spellEnd"/>
+      <w:r>
+        <w:t>,</w:t>
+      </w:r>
+      <w:r>
+        <w:t xml:space="preserve"> o qual f</w:t>
+      </w:r>
+      <w:r>
+        <w:t>oi preenchido de forma ordenada</w:t>
+      </w:r>
+      <w:r>
+        <w:t xml:space="preserve"> pela data de anivers</w:t>
+      </w:r>
+      <w:r>
+        <w:t>ário</w:t>
+      </w:r>
+      <w:r>
+        <w:t xml:space="preserve"> tendo em conta o dia e o m</w:t>
+      </w:r>
+      <w:r>
+        <w:t>ês, contendo</w:t>
+      </w:r>
+      <w:r>
+        <w:t xml:space="preserve"> todos os contactos, cujo aniversário ocorre no período de tempo indicado.</w:t>
       </w:r>
     </w:p>
     <w:p>
@@ -1737,31 +2162,52 @@
         </w:numPr>
         <w:jc w:val="both"/>
       </w:pPr>
-      <w:r>
-        <w:rPr>
-          <w:b/>
-          <w:i/>
-        </w:rPr>
-        <w:t>SettingsActivity:</w:t>
+      <w:proofErr w:type="spellStart"/>
+      <w:r>
+        <w:rPr>
+          <w:b/>
+          <w:i/>
+        </w:rPr>
+        <w:t>SettingsActivity</w:t>
+      </w:r>
+      <w:proofErr w:type="spellEnd"/>
+      <w:r>
+        <w:rPr>
+          <w:b/>
+          <w:i/>
+        </w:rPr>
+        <w:t>:</w:t>
       </w:r>
       <w:r>
         <w:t xml:space="preserve"> nesta classe é lançado o calendário, a partir do qual o utilizador poderá escolher a data limite, para obtenção dos contactos que fazem aniversário nesse período de tempo. A data escolhida é guardada num </w:t>
       </w:r>
+      <w:proofErr w:type="spellStart"/>
       <w:r>
         <w:rPr>
           <w:i/>
         </w:rPr>
         <w:t>SharedPreferences</w:t>
       </w:r>
-      <w:r>
-        <w:t xml:space="preserve"> a partir do qual se acede posteriormente, na MainActivity, para através da </w:t>
-      </w:r>
+      <w:proofErr w:type="spellEnd"/>
+      <w:r>
+        <w:t xml:space="preserve"> a partir do qual se acede posteriormente, na </w:t>
+      </w:r>
+      <w:proofErr w:type="spellStart"/>
+      <w:r>
+        <w:t>MainActivity</w:t>
+      </w:r>
+      <w:proofErr w:type="spellEnd"/>
+      <w:r>
+        <w:t xml:space="preserve">, para através da </w:t>
+      </w:r>
+      <w:proofErr w:type="spellStart"/>
       <w:r>
         <w:rPr>
           <w:i/>
         </w:rPr>
         <w:t>ContactsAsyncTask</w:t>
       </w:r>
+      <w:proofErr w:type="spellEnd"/>
       <w:r>
         <w:t xml:space="preserve"> se proceder à procura dos conta</w:t>
       </w:r>
@@ -1781,40 +2227,66 @@
         </w:numPr>
         <w:jc w:val="both"/>
       </w:pPr>
-      <w:r>
-        <w:rPr>
-          <w:b/>
-          <w:i/>
-        </w:rPr>
-        <w:t>MainActivity:</w:t>
-      </w:r>
-      <w:r>
-        <w:t xml:space="preserve"> é a partir desta classe que se obtém todos os contactos que realizam aniversário num dado período de tempo, com o auxílio das classes </w:t>
-      </w:r>
+      <w:proofErr w:type="spellStart"/>
+      <w:r>
+        <w:rPr>
+          <w:b/>
+          <w:i/>
+        </w:rPr>
+        <w:t>MainActivity</w:t>
+      </w:r>
+      <w:proofErr w:type="spellEnd"/>
+      <w:r>
+        <w:rPr>
+          <w:b/>
+          <w:i/>
+        </w:rPr>
+        <w:t>:</w:t>
+      </w:r>
+      <w:r>
+        <w:t xml:space="preserve"> é a</w:t>
+      </w:r>
+      <w:r>
+        <w:t xml:space="preserve"> partir desta classe que se obtê</w:t>
+      </w:r>
+      <w:r>
+        <w:t>m todos os contactos que realizam aniversário num dado período de tempo</w:t>
+      </w:r>
+      <w:bookmarkStart w:id="2" w:name="_GoBack"/>
+      <w:bookmarkEnd w:id="2"/>
+      <w:r>
+        <w:t xml:space="preserve">, com o auxílio das classes </w:t>
+      </w:r>
+      <w:proofErr w:type="spellStart"/>
       <w:r>
         <w:rPr>
           <w:i/>
         </w:rPr>
         <w:t>ContactsAsyncTask</w:t>
       </w:r>
+      <w:proofErr w:type="spellEnd"/>
       <w:r>
         <w:t xml:space="preserve"> e </w:t>
       </w:r>
+      <w:proofErr w:type="spellStart"/>
       <w:r>
         <w:rPr>
           <w:i/>
         </w:rPr>
         <w:t>ContactsCustomAdapter</w:t>
       </w:r>
+      <w:proofErr w:type="spellEnd"/>
       <w:r>
         <w:t xml:space="preserve">, e se procede à sua apresentação no </w:t>
       </w:r>
+      <w:proofErr w:type="gramStart"/>
       <w:r>
         <w:rPr>
           <w:i/>
         </w:rPr>
         <w:t>layout</w:t>
       </w:r>
+      <w:proofErr w:type="gramEnd"/>
       <w:r>
         <w:t xml:space="preserve"> definido para a situação.</w:t>
       </w:r>
@@ -1827,26 +2299,32 @@
       <w:r>
         <w:t xml:space="preserve">A partir desta classe é possível lançar a </w:t>
       </w:r>
+      <w:proofErr w:type="spellStart"/>
       <w:r>
         <w:rPr>
           <w:i/>
         </w:rPr>
         <w:t>SettingsActivity</w:t>
       </w:r>
-      <w:r>
-        <w:t xml:space="preserve">, onde é apresentado o calendário de escolha de data limite, e ainda a possibilidade de mostrar todos os contatos existentes e adicionar a eles uma data de aniversário, através de um </w:t>
-      </w:r>
+      <w:proofErr w:type="spellEnd"/>
+      <w:r>
+        <w:t xml:space="preserve">, onde é apresentado o calendário de escolha de data limite, e ainda a possibilidade de </w:t>
+      </w:r>
+      <w:r>
+        <w:lastRenderedPageBreak/>
+        <w:t xml:space="preserve">mostrar todos os contatos existentes e adicionar a eles uma data de aniversário, através de um </w:t>
+      </w:r>
+      <w:proofErr w:type="spellStart"/>
       <w:r>
         <w:rPr>
           <w:i/>
         </w:rPr>
         <w:t>DatePicker</w:t>
       </w:r>
+      <w:proofErr w:type="spellEnd"/>
       <w:r>
         <w:t>.</w:t>
       </w:r>
-      <w:bookmarkStart w:id="2" w:name="_GoBack"/>
-      <w:bookmarkEnd w:id="2"/>
     </w:p>
     <w:sectPr>
       <w:footerReference w:type="default" r:id="rId9"/>
@@ -3267,7 +3745,7 @@
 </file>
 
 <file path=customXml/itemProps1.xml><?xml version="1.0" encoding="utf-8"?>
-<ds:datastoreItem xmlns:ds="http://schemas.openxmlformats.org/officeDocument/2006/customXml" ds:itemID="{68B144BC-CFB1-4E4B-9695-67D7F3E26D6C}">
+<ds:datastoreItem xmlns:ds="http://schemas.openxmlformats.org/officeDocument/2006/customXml" ds:itemID="{0D8F529E-8641-4521-91DB-30B500AD5292}">
   <ds:schemaRefs>
     <ds:schemaRef ds:uri="http://schemas.openxmlformats.org/officeDocument/2006/bibliography"/>
   </ds:schemaRefs>
